--- a/public/templates/consents/sinonasal_polyposis.docx
+++ b/public/templates/consents/sinonasal_polyposis.docx
@@ -534,12 +534,22 @@
       <w:r>
         <w:rPr>
           <w:rFonts w:ascii="Book Antiqua" w:hAnsi="Book Antiqua"/>
-          <w:b/>
+          <w:bCs/>
           <w:sz w:val="20"/>
           <w:szCs w:val="20"/>
         </w:rPr>
         <w:t xml:space="preserve"> </w:t>
       </w:r>
+    </w:p>
+    <w:p>
+      <w:pPr>
+        <w:spacing w:line="276" w:lineRule="auto"/>
+        <w:rPr>
+          <w:rFonts w:ascii="Book Antiqua" w:hAnsi="Book Antiqua"/>
+          <w:sz w:val="20"/>
+          <w:szCs w:val="22"/>
+        </w:rPr>
+      </w:pPr>
       <w:r>
         <w:rPr>
           <w:rFonts w:ascii="Book Antiqua" w:hAnsi="Book Antiqua"/>
@@ -554,7 +564,7 @@
           <w:sz w:val="20"/>
           <w:szCs w:val="22"/>
         </w:rPr>
-        <w:instrText>MERGEFIELD =</w:instrText>
+        <w:instrText xml:space="preserve">MERGEFIELD </w:instrText>
       </w:r>
       <w:r>
         <w:rPr>
@@ -578,7 +588,7 @@
           <w:sz w:val="20"/>
           <w:szCs w:val="22"/>
         </w:rPr>
-        <w:instrText>ongoing_issue</w:instrText>
+        <w:instrText>diagnoses:each(diagnosis)</w:instrText>
       </w:r>
       <w:r>
         <w:rPr>
@@ -602,7 +612,7 @@
           <w:sz w:val="20"/>
           <w:szCs w:val="22"/>
         </w:rPr>
-        <w:t>«=consultation.ongoing_issue»</w:t>
+        <w:t>«consultation.diagnoses:each(diagnosis)»</w:t>
       </w:r>
       <w:r>
         <w:rPr>
@@ -615,17 +625,11 @@
     </w:p>
     <w:p>
       <w:pPr>
-        <w:spacing w:line="276" w:lineRule="auto"/>
-        <w:rPr>
-          <w:rFonts w:ascii="Book Antiqua" w:hAnsi="Book Antiqua"/>
-          <w:b/>
-          <w:sz w:val="20"/>
-          <w:szCs w:val="20"/>
-        </w:rPr>
-      </w:pPr>
-    </w:p>
-    <w:p>
-      <w:pPr>
+        <w:pStyle w:val="ListParagraph"/>
+        <w:numPr>
+          <w:ilvl w:val="0"/>
+          <w:numId w:val="6"/>
+        </w:numPr>
         <w:spacing w:line="276" w:lineRule="auto"/>
         <w:rPr>
           <w:rFonts w:ascii="Book Antiqua" w:hAnsi="Book Antiqua"/>
@@ -637,11 +641,258 @@
       <w:r>
         <w:rPr>
           <w:rFonts w:ascii="Book Antiqua" w:hAnsi="Book Antiqua"/>
+          <w:sz w:val="20"/>
+          <w:szCs w:val="22"/>
+        </w:rPr>
+        <w:fldChar w:fldCharType="begin"/>
+      </w:r>
+      <w:r>
+        <w:rPr>
+          <w:rFonts w:ascii="Book Antiqua" w:hAnsi="Book Antiqua"/>
+          <w:sz w:val="20"/>
+          <w:szCs w:val="22"/>
+        </w:rPr>
+        <w:instrText xml:space="preserve">MERGEFIELD =diagnosis.disease_code \* MERGEFORMAT </w:instrText>
+      </w:r>
+      <w:r>
+        <w:rPr>
+          <w:rFonts w:ascii="Book Antiqua" w:hAnsi="Book Antiqua"/>
+          <w:sz w:val="20"/>
+          <w:szCs w:val="22"/>
+        </w:rPr>
+        <w:fldChar w:fldCharType="separate"/>
+      </w:r>
+      <w:r>
+        <w:rPr>
+          <w:rFonts w:ascii="Book Antiqua" w:hAnsi="Book Antiqua"/>
+          <w:sz w:val="20"/>
+          <w:szCs w:val="22"/>
+        </w:rPr>
+        <w:t>«=diagnosis.disease_code»</w:t>
+      </w:r>
+      <w:r>
+        <w:rPr>
+          <w:rFonts w:ascii="Book Antiqua" w:hAnsi="Book Antiqua"/>
+          <w:sz w:val="20"/>
+          <w:szCs w:val="22"/>
+        </w:rPr>
+        <w:fldChar w:fldCharType="end"/>
+      </w:r>
+      <w:r>
+        <w:rPr>
+          <w:rFonts w:ascii="Book Antiqua" w:hAnsi="Book Antiqua"/>
+          <w:sz w:val="20"/>
+          <w:szCs w:val="22"/>
+        </w:rPr>
+        <w:t xml:space="preserve"> </w:t>
+      </w:r>
+      <w:r>
+        <w:rPr>
+          <w:rFonts w:ascii="Book Antiqua" w:hAnsi="Book Antiqua"/>
+          <w:sz w:val="20"/>
+          <w:szCs w:val="22"/>
+        </w:rPr>
+        <w:fldChar w:fldCharType="begin"/>
+      </w:r>
+      <w:r>
+        <w:rPr>
+          <w:rFonts w:ascii="Book Antiqua" w:hAnsi="Book Antiqua"/>
+          <w:sz w:val="20"/>
+          <w:szCs w:val="22"/>
+        </w:rPr>
+        <w:instrText xml:space="preserve">MERGEFIELD =diagnosis.description \* MERGEFORMAT </w:instrText>
+      </w:r>
+      <w:r>
+        <w:rPr>
+          <w:rFonts w:ascii="Book Antiqua" w:hAnsi="Book Antiqua"/>
+          <w:sz w:val="20"/>
+          <w:szCs w:val="22"/>
+        </w:rPr>
+        <w:fldChar w:fldCharType="separate"/>
+      </w:r>
+      <w:r>
+        <w:rPr>
+          <w:rFonts w:ascii="Book Antiqua" w:hAnsi="Book Antiqua"/>
+          <w:sz w:val="20"/>
+          <w:szCs w:val="22"/>
+        </w:rPr>
+        <w:t>«=diagnosis.description»</w:t>
+      </w:r>
+      <w:r>
+        <w:rPr>
+          <w:rFonts w:ascii="Book Antiqua" w:hAnsi="Book Antiqua"/>
+          <w:sz w:val="20"/>
+          <w:szCs w:val="22"/>
+        </w:rPr>
+        <w:fldChar w:fldCharType="end"/>
+      </w:r>
+    </w:p>
+    <w:p>
+      <w:pPr>
+        <w:spacing w:line="276" w:lineRule="auto"/>
+        <w:rPr>
+          <w:rFonts w:ascii="Book Antiqua" w:hAnsi="Book Antiqua"/>
+          <w:bCs/>
+          <w:sz w:val="20"/>
+          <w:szCs w:val="20"/>
+        </w:rPr>
+      </w:pPr>
+      <w:r>
+        <w:rPr>
+          <w:rFonts w:ascii="Book Antiqua" w:hAnsi="Book Antiqua"/>
+          <w:sz w:val="20"/>
+          <w:szCs w:val="22"/>
+        </w:rPr>
+        <w:fldChar w:fldCharType="begin"/>
+      </w:r>
+      <w:r>
+        <w:rPr>
+          <w:rFonts w:ascii="Book Antiqua" w:hAnsi="Book Antiqua"/>
+          <w:sz w:val="20"/>
+          <w:szCs w:val="22"/>
+        </w:rPr>
+        <w:instrText xml:space="preserve">MERGEFIELD </w:instrText>
+      </w:r>
+      <w:r>
+        <w:rPr>
+          <w:rFonts w:ascii="Book Antiqua" w:hAnsi="Book Antiqua"/>
+          <w:sz w:val="20"/>
+          <w:szCs w:val="22"/>
+        </w:rPr>
+        <w:instrText>consultation</w:instrText>
+      </w:r>
+      <w:r>
+        <w:rPr>
+          <w:rFonts w:ascii="Book Antiqua" w:hAnsi="Book Antiqua"/>
+          <w:sz w:val="20"/>
+          <w:szCs w:val="22"/>
+        </w:rPr>
+        <w:instrText>.</w:instrText>
+      </w:r>
+      <w:r>
+        <w:rPr>
+          <w:rFonts w:ascii="Book Antiqua" w:hAnsi="Book Antiqua"/>
+          <w:sz w:val="20"/>
+          <w:szCs w:val="22"/>
+        </w:rPr>
+        <w:instrText>diagnoses:endEach</w:instrText>
+      </w:r>
+      <w:r>
+        <w:rPr>
+          <w:rFonts w:ascii="Book Antiqua" w:hAnsi="Book Antiqua"/>
+          <w:sz w:val="20"/>
+          <w:szCs w:val="22"/>
+        </w:rPr>
+        <w:instrText xml:space="preserve"> \* MERGEFORMAT </w:instrText>
+      </w:r>
+      <w:r>
+        <w:rPr>
+          <w:rFonts w:ascii="Book Antiqua" w:hAnsi="Book Antiqua"/>
+          <w:sz w:val="20"/>
+          <w:szCs w:val="22"/>
+        </w:rPr>
+        <w:fldChar w:fldCharType="separate"/>
+      </w:r>
+      <w:r>
+        <w:rPr>
+          <w:rFonts w:ascii="Book Antiqua" w:hAnsi="Book Antiqua"/>
+          <w:sz w:val="20"/>
+          <w:szCs w:val="22"/>
+        </w:rPr>
+        <w:t>«consultation.diagnoses:endEach»</w:t>
+      </w:r>
+      <w:r>
+        <w:rPr>
+          <w:rFonts w:ascii="Book Antiqua" w:hAnsi="Book Antiqua"/>
+          <w:sz w:val="20"/>
+          <w:szCs w:val="22"/>
+        </w:rPr>
+        <w:fldChar w:fldCharType="end"/>
+      </w:r>
+    </w:p>
+    <w:p>
+      <w:pPr>
+        <w:spacing w:line="276" w:lineRule="auto"/>
+        <w:rPr>
+          <w:rFonts w:ascii="Book Antiqua" w:hAnsi="Book Antiqua"/>
+          <w:b/>
+          <w:sz w:val="20"/>
+          <w:szCs w:val="20"/>
+        </w:rPr>
+      </w:pPr>
+    </w:p>
+    <w:p>
+      <w:pPr>
+        <w:spacing w:line="276" w:lineRule="auto"/>
+        <w:rPr>
+          <w:rFonts w:ascii="Book Antiqua" w:hAnsi="Book Antiqua"/>
+          <w:bCs/>
+          <w:sz w:val="20"/>
+          <w:szCs w:val="20"/>
+        </w:rPr>
+      </w:pPr>
+      <w:r>
+        <w:rPr>
+          <w:rFonts w:ascii="Book Antiqua" w:hAnsi="Book Antiqua"/>
           <w:b/>
           <w:sz w:val="20"/>
           <w:szCs w:val="20"/>
         </w:rPr>
         <w:t>FECHA DE CIRUGÍA:</w:t>
+      </w:r>
+      <w:r>
+        <w:rPr>
+          <w:rFonts w:ascii="Book Antiqua" w:hAnsi="Book Antiqua"/>
+          <w:b/>
+          <w:sz w:val="20"/>
+          <w:szCs w:val="20"/>
+        </w:rPr>
+        <w:tab/>
+      </w:r>
+      <w:r>
+        <w:rPr>
+          <w:rFonts w:ascii="Book Antiqua" w:hAnsi="Book Antiqua"/>
+          <w:b/>
+          <w:sz w:val="20"/>
+          <w:szCs w:val="20"/>
+        </w:rPr>
+        <w:tab/>
+      </w:r>
+      <w:r>
+        <w:rPr>
+          <w:rFonts w:ascii="Book Antiqua" w:hAnsi="Book Antiqua"/>
+          <w:b/>
+          <w:sz w:val="20"/>
+          <w:szCs w:val="20"/>
+        </w:rPr>
+        <w:tab/>
+      </w:r>
+      <w:r>
+        <w:rPr>
+          <w:rFonts w:ascii="Book Antiqua" w:hAnsi="Book Antiqua"/>
+          <w:b/>
+          <w:sz w:val="20"/>
+          <w:szCs w:val="20"/>
+        </w:rPr>
+        <w:tab/>
+      </w:r>
+      <w:r>
+        <w:rPr>
+          <w:rFonts w:ascii="Book Antiqua" w:hAnsi="Book Antiqua"/>
+          <w:bCs/>
+          <w:sz w:val="20"/>
+          <w:szCs w:val="20"/>
+        </w:rPr>
+        <w:t>………</w:t>
+      </w:r>
+      <w:r>
+        <w:rPr>
+          <w:rFonts w:ascii="Book Antiqua" w:hAnsi="Book Antiqua"/>
+          <w:bCs/>
+          <w:sz w:val="20"/>
+          <w:szCs w:val="20"/>
+        </w:rPr>
+        <w:t>…………………</w:t>
       </w:r>
     </w:p>
     <w:p>
@@ -1160,7 +1411,6 @@
           <w:sz w:val="20"/>
           <w:szCs w:val="20"/>
         </w:rPr>
-        <w:lastRenderedPageBreak/>
         <w:t>La realización de mi procedimiento puede ser filmado con fines científicos o didácticos, salvo que yo manifieste lo contrario. Toda esta información será tratada con la mayor confidencialidad.</w:t>
       </w:r>
     </w:p>
@@ -1563,7 +1813,7 @@
           <w:sz w:val="20"/>
           <w:szCs w:val="20"/>
         </w:rPr>
-        <w:t xml:space="preserve">Excepcionalmente, puede producirse una hemorragia por afectación de algún vaso que drena la sangre hacia el interior de la órbita del ojo. Ello produciría un aumento de la presión en el interior de la misma y la aparición de graves consecuencias para el propio ojo, por lo que, dicha complicación, requiere una intervención quirúrgica urgente para descomprimir el ojo y evitar la ceguera. Esta maniobra quirúrgica se puede realizar a través de la nariz pero, en algunas ocasiones, debe realizarse a través de una incisión realizada en la piel del ángulo interno del ojo. En ocasiones, en el curso de la intervención quirúrgica, puede afectarse la musculatura ocular pudiendo producir una sensación de visión doble, temporal o permanente. Por otra parte, si se lesiona el nervio óptico, puede aparecer una ceguera del ojo </w:t>
+        <w:t xml:space="preserve">Excepcionalmente, puede producirse una hemorragia por afectación de algún vaso que drena la sangre hacia el interior de la órbita del ojo. Ello produciría un aumento de la presión en el interior de la misma y la aparición de graves consecuencias para el propio ojo, por lo que, dicha complicación, requiere una intervención quirúrgica urgente para descomprimir el ojo y evitar la ceguera. Esta maniobra quirúrgica se puede realizar a través de la nariz pero, en </w:t>
       </w:r>
       <w:r>
         <w:rPr>
@@ -1572,7 +1822,7 @@
           <w:szCs w:val="20"/>
         </w:rPr>
         <w:lastRenderedPageBreak/>
-        <w:t>afectado que se manifestaría, en el postoperatorio inmediato. Si durante la intervención es necesario penetrar en la órbita pueden producirse infecciones del contenido orbitario que deberán ser tratadas con antibióticos.</w:t>
+        <w:t>algunas ocasiones, debe realizarse a través de una incisión realizada en la piel del ángulo interno del ojo. En ocasiones, en el curso de la intervención quirúrgica, puede afectarse la musculatura ocular pudiendo producir una sensación de visión doble, temporal o permanente. Por otra parte, si se lesiona el nervio óptico, puede aparecer una ceguera del ojo afectado que se manifestaría, en el postoperatorio inmediato. Si durante la intervención es necesario penetrar en la órbita pueden producirse infecciones del contenido orbitario que deberán ser tratadas con antibióticos.</w:t>
       </w:r>
     </w:p>
     <w:p>
@@ -5353,6 +5603,119 @@
       </w:pPr>
     </w:lvl>
   </w:abstractNum>
+  <w:abstractNum w:abstractNumId="5" w15:restartNumberingAfterBreak="0">
+    <w:nsid w:val="7E816CFE"/>
+    <w:multiLevelType w:val="hybridMultilevel"/>
+    <w:tmpl w:val="370415D8"/>
+    <w:lvl w:ilvl="0" w:tplc="04090001">
+      <w:start w:val="1"/>
+      <w:numFmt w:val="bullet"/>
+      <w:lvlText w:val=""/>
+      <w:lvlJc w:val="left"/>
+      <w:pPr>
+        <w:ind w:left="720" w:hanging="360"/>
+      </w:pPr>
+      <w:rPr>
+        <w:rFonts w:ascii="Symbol" w:hAnsi="Symbol" w:hint="default"/>
+      </w:rPr>
+    </w:lvl>
+    <w:lvl w:ilvl="1" w:tplc="04090003" w:tentative="1">
+      <w:start w:val="1"/>
+      <w:numFmt w:val="bullet"/>
+      <w:lvlText w:val="o"/>
+      <w:lvlJc w:val="left"/>
+      <w:pPr>
+        <w:ind w:left="1440" w:hanging="360"/>
+      </w:pPr>
+      <w:rPr>
+        <w:rFonts w:ascii="Courier New" w:hAnsi="Courier New" w:cs="Courier New" w:hint="default"/>
+      </w:rPr>
+    </w:lvl>
+    <w:lvl w:ilvl="2" w:tplc="04090005" w:tentative="1">
+      <w:start w:val="1"/>
+      <w:numFmt w:val="bullet"/>
+      <w:lvlText w:val=""/>
+      <w:lvlJc w:val="left"/>
+      <w:pPr>
+        <w:ind w:left="2160" w:hanging="360"/>
+      </w:pPr>
+      <w:rPr>
+        <w:rFonts w:ascii="Wingdings" w:hAnsi="Wingdings" w:hint="default"/>
+      </w:rPr>
+    </w:lvl>
+    <w:lvl w:ilvl="3" w:tplc="04090001" w:tentative="1">
+      <w:start w:val="1"/>
+      <w:numFmt w:val="bullet"/>
+      <w:lvlText w:val=""/>
+      <w:lvlJc w:val="left"/>
+      <w:pPr>
+        <w:ind w:left="2880" w:hanging="360"/>
+      </w:pPr>
+      <w:rPr>
+        <w:rFonts w:ascii="Symbol" w:hAnsi="Symbol" w:hint="default"/>
+      </w:rPr>
+    </w:lvl>
+    <w:lvl w:ilvl="4" w:tplc="04090003" w:tentative="1">
+      <w:start w:val="1"/>
+      <w:numFmt w:val="bullet"/>
+      <w:lvlText w:val="o"/>
+      <w:lvlJc w:val="left"/>
+      <w:pPr>
+        <w:ind w:left="3600" w:hanging="360"/>
+      </w:pPr>
+      <w:rPr>
+        <w:rFonts w:ascii="Courier New" w:hAnsi="Courier New" w:cs="Courier New" w:hint="default"/>
+      </w:rPr>
+    </w:lvl>
+    <w:lvl w:ilvl="5" w:tplc="04090005" w:tentative="1">
+      <w:start w:val="1"/>
+      <w:numFmt w:val="bullet"/>
+      <w:lvlText w:val=""/>
+      <w:lvlJc w:val="left"/>
+      <w:pPr>
+        <w:ind w:left="4320" w:hanging="360"/>
+      </w:pPr>
+      <w:rPr>
+        <w:rFonts w:ascii="Wingdings" w:hAnsi="Wingdings" w:hint="default"/>
+      </w:rPr>
+    </w:lvl>
+    <w:lvl w:ilvl="6" w:tplc="04090001" w:tentative="1">
+      <w:start w:val="1"/>
+      <w:numFmt w:val="bullet"/>
+      <w:lvlText w:val=""/>
+      <w:lvlJc w:val="left"/>
+      <w:pPr>
+        <w:ind w:left="5040" w:hanging="360"/>
+      </w:pPr>
+      <w:rPr>
+        <w:rFonts w:ascii="Symbol" w:hAnsi="Symbol" w:hint="default"/>
+      </w:rPr>
+    </w:lvl>
+    <w:lvl w:ilvl="7" w:tplc="04090003" w:tentative="1">
+      <w:start w:val="1"/>
+      <w:numFmt w:val="bullet"/>
+      <w:lvlText w:val="o"/>
+      <w:lvlJc w:val="left"/>
+      <w:pPr>
+        <w:ind w:left="5760" w:hanging="360"/>
+      </w:pPr>
+      <w:rPr>
+        <w:rFonts w:ascii="Courier New" w:hAnsi="Courier New" w:cs="Courier New" w:hint="default"/>
+      </w:rPr>
+    </w:lvl>
+    <w:lvl w:ilvl="8" w:tplc="04090005" w:tentative="1">
+      <w:start w:val="1"/>
+      <w:numFmt w:val="bullet"/>
+      <w:lvlText w:val=""/>
+      <w:lvlJc w:val="left"/>
+      <w:pPr>
+        <w:ind w:left="6480" w:hanging="360"/>
+      </w:pPr>
+      <w:rPr>
+        <w:rFonts w:ascii="Wingdings" w:hAnsi="Wingdings" w:hint="default"/>
+      </w:rPr>
+    </w:lvl>
+  </w:abstractNum>
   <w:num w:numId="1" w16cid:durableId="1554729322">
     <w:abstractNumId w:val="2"/>
   </w:num>
@@ -5367,6 +5730,9 @@
   </w:num>
   <w:num w:numId="5" w16cid:durableId="232863092">
     <w:abstractNumId w:val="3"/>
+  </w:num>
+  <w:num w:numId="6" w16cid:durableId="704789610">
+    <w:abstractNumId w:val="5"/>
   </w:num>
 </w:numbering>
 </file>

--- a/public/templates/consents/sinonasal_polyposis.docx
+++ b/public/templates/consents/sinonasal_polyposis.docx
@@ -4818,16 +4818,7 @@
         <w:sz w:val="20"/>
         <w:szCs w:val="20"/>
       </w:rPr>
-      <w:t>Centro Médico</w:t>
-    </w:r>
-    <w:r>
-      <w:rPr>
-        <w:rFonts w:ascii="Avenir Book" w:hAnsi="Avenir Book"/>
-        <w:b/>
-        <w:sz w:val="20"/>
-        <w:szCs w:val="20"/>
-      </w:rPr>
-      <w:t>:</w:t>
+      <w:t>Consultorio:</w:t>
     </w:r>
     <w:r>
       <w:rPr>
@@ -4835,7 +4826,47 @@
         <w:sz w:val="20"/>
         <w:szCs w:val="20"/>
       </w:rPr>
-      <w:t xml:space="preserve"> Av. Rumiñahui 3656 y Roosvelt</w:t>
+      <w:t xml:space="preserve"> </w:t>
+    </w:r>
+    <w:r>
+      <w:rPr>
+        <w:rFonts w:ascii="Avenir Book" w:hAnsi="Avenir Book"/>
+        <w:sz w:val="20"/>
+        <w:szCs w:val="20"/>
+      </w:rPr>
+      <w:fldChar w:fldCharType="begin"/>
+    </w:r>
+    <w:r>
+      <w:rPr>
+        <w:rFonts w:ascii="Avenir Book" w:hAnsi="Avenir Book"/>
+        <w:sz w:val="20"/>
+        <w:szCs w:val="20"/>
+      </w:rPr>
+      <w:instrText xml:space="preserve"> MERGEFIELD =consultation.branch_office.address \* MERGEFORMAT </w:instrText>
+    </w:r>
+    <w:r>
+      <w:rPr>
+        <w:rFonts w:ascii="Avenir Book" w:hAnsi="Avenir Book"/>
+        <w:sz w:val="20"/>
+        <w:szCs w:val="20"/>
+      </w:rPr>
+      <w:fldChar w:fldCharType="separate"/>
+    </w:r>
+    <w:r>
+      <w:rPr>
+        <w:rFonts w:ascii="Avenir Book" w:hAnsi="Avenir Book"/>
+        <w:sz w:val="20"/>
+        <w:szCs w:val="20"/>
+      </w:rPr>
+      <w:t>«=consultation.branch_office.address»</w:t>
+    </w:r>
+    <w:r>
+      <w:rPr>
+        <w:rFonts w:ascii="Avenir Book" w:hAnsi="Avenir Book"/>
+        <w:sz w:val="20"/>
+        <w:szCs w:val="20"/>
+      </w:rPr>
+      <w:fldChar w:fldCharType="end"/>
     </w:r>
   </w:p>
   <w:p>
@@ -4863,7 +4894,55 @@
         <w:sz w:val="20"/>
         <w:szCs w:val="20"/>
       </w:rPr>
-      <w:t xml:space="preserve"> (03) 280 0336 – (03) 281 4219 / </w:t>
+      <w:t xml:space="preserve"> </w:t>
+    </w:r>
+    <w:r>
+      <w:rPr>
+        <w:rFonts w:ascii="Avenir Book" w:hAnsi="Avenir Book"/>
+        <w:sz w:val="20"/>
+        <w:szCs w:val="20"/>
+      </w:rPr>
+      <w:fldChar w:fldCharType="begin"/>
+    </w:r>
+    <w:r>
+      <w:rPr>
+        <w:rFonts w:ascii="Avenir Book" w:hAnsi="Avenir Book"/>
+        <w:sz w:val="20"/>
+        <w:szCs w:val="20"/>
+      </w:rPr>
+      <w:instrText xml:space="preserve"> MERGEFIELD =consultation.branch_office.phone_numbers \* MERGEFORMAT </w:instrText>
+    </w:r>
+    <w:r>
+      <w:rPr>
+        <w:rFonts w:ascii="Avenir Book" w:hAnsi="Avenir Book"/>
+        <w:sz w:val="20"/>
+        <w:szCs w:val="20"/>
+      </w:rPr>
+      <w:fldChar w:fldCharType="separate"/>
+    </w:r>
+    <w:r>
+      <w:rPr>
+        <w:rFonts w:ascii="Avenir Book" w:hAnsi="Avenir Book"/>
+        <w:sz w:val="20"/>
+        <w:szCs w:val="20"/>
+      </w:rPr>
+      <w:t>«=consultation.branch_office.phone_number»</w:t>
+    </w:r>
+    <w:r>
+      <w:rPr>
+        <w:rFonts w:ascii="Avenir Book" w:hAnsi="Avenir Book"/>
+        <w:sz w:val="20"/>
+        <w:szCs w:val="20"/>
+      </w:rPr>
+      <w:fldChar w:fldCharType="end"/>
+    </w:r>
+    <w:r>
+      <w:rPr>
+        <w:rFonts w:ascii="Avenir Book" w:hAnsi="Avenir Book"/>
+        <w:sz w:val="20"/>
+        <w:szCs w:val="20"/>
+      </w:rPr>
+      <w:t xml:space="preserve"> / </w:t>
     </w:r>
     <w:r>
       <w:rPr>
@@ -4880,7 +4959,47 @@
         <w:sz w:val="20"/>
         <w:szCs w:val="20"/>
       </w:rPr>
-      <w:t xml:space="preserve"> 098 458 4566</w:t>
+      <w:t xml:space="preserve"> </w:t>
+    </w:r>
+    <w:r>
+      <w:rPr>
+        <w:rFonts w:ascii="Avenir Book" w:hAnsi="Avenir Book"/>
+        <w:sz w:val="20"/>
+        <w:szCs w:val="20"/>
+      </w:rPr>
+      <w:fldChar w:fldCharType="begin"/>
+    </w:r>
+    <w:r>
+      <w:rPr>
+        <w:rFonts w:ascii="Avenir Book" w:hAnsi="Avenir Book"/>
+        <w:sz w:val="20"/>
+        <w:szCs w:val="20"/>
+      </w:rPr>
+      <w:instrText xml:space="preserve"> MERGEFIELD =emergency_number \* MERGEFORMAT </w:instrText>
+    </w:r>
+    <w:r>
+      <w:rPr>
+        <w:rFonts w:ascii="Avenir Book" w:hAnsi="Avenir Book"/>
+        <w:sz w:val="20"/>
+        <w:szCs w:val="20"/>
+      </w:rPr>
+      <w:fldChar w:fldCharType="separate"/>
+    </w:r>
+    <w:r>
+      <w:rPr>
+        <w:rFonts w:ascii="Avenir Book" w:hAnsi="Avenir Book"/>
+        <w:sz w:val="20"/>
+        <w:szCs w:val="20"/>
+      </w:rPr>
+      <w:t>«=emergency_number»</w:t>
+    </w:r>
+    <w:r>
+      <w:rPr>
+        <w:rFonts w:ascii="Avenir Book" w:hAnsi="Avenir Book"/>
+        <w:sz w:val="20"/>
+        <w:szCs w:val="20"/>
+      </w:rPr>
+      <w:fldChar w:fldCharType="end"/>
     </w:r>
   </w:p>
   <w:p>
@@ -4921,7 +5040,52 @@
         <w:sz w:val="20"/>
         <w:szCs w:val="20"/>
       </w:rPr>
-      <w:t>Latacunga-Ecuador</w:t>
+      <w:fldChar w:fldCharType="begin"/>
+    </w:r>
+    <w:r>
+      <w:rPr>
+        <w:rFonts w:ascii="Avenir Book" w:hAnsi="Avenir Book"/>
+        <w:b/>
+        <w:sz w:val="20"/>
+        <w:szCs w:val="20"/>
+      </w:rPr>
+      <w:instrText xml:space="preserve"> MERGEFIELD =consultation.branch_office.city \* MERGEFORMAT </w:instrText>
+    </w:r>
+    <w:r>
+      <w:rPr>
+        <w:rFonts w:ascii="Avenir Book" w:hAnsi="Avenir Book"/>
+        <w:b/>
+        <w:sz w:val="20"/>
+        <w:szCs w:val="20"/>
+      </w:rPr>
+      <w:fldChar w:fldCharType="separate"/>
+    </w:r>
+    <w:r>
+      <w:rPr>
+        <w:rFonts w:ascii="Avenir Book" w:hAnsi="Avenir Book"/>
+        <w:b/>
+        <w:sz w:val="20"/>
+        <w:szCs w:val="20"/>
+      </w:rPr>
+      <w:t>«=consultation.branch_office.city»</w:t>
+    </w:r>
+    <w:r>
+      <w:rPr>
+        <w:rFonts w:ascii="Avenir Book" w:hAnsi="Avenir Book"/>
+        <w:b/>
+        <w:sz w:val="20"/>
+        <w:szCs w:val="20"/>
+      </w:rPr>
+      <w:fldChar w:fldCharType="end"/>
+    </w:r>
+    <w:r>
+      <w:rPr>
+        <w:rFonts w:ascii="Avenir Book" w:hAnsi="Avenir Book"/>
+        <w:b/>
+        <w:sz w:val="20"/>
+        <w:szCs w:val="20"/>
+      </w:rPr>
+      <w:t>-Ecuador</w:t>
     </w:r>
   </w:p>
   <w:p>

--- a/public/templates/consents/sinonasal_polyposis.docx
+++ b/public/templates/consents/sinonasal_polyposis.docx
@@ -5020,7 +5020,43 @@
         <w:sz w:val="20"/>
         <w:szCs w:val="20"/>
       </w:rPr>
-      <w:t>www.drpaulduenas.com</w:t>
+      <w:fldChar w:fldCharType="begin"/>
+    </w:r>
+    <w:r>
+      <w:rPr>
+        <w:rFonts w:ascii="Avenir Book" w:hAnsi="Avenir Book"/>
+        <w:b/>
+        <w:sz w:val="20"/>
+        <w:szCs w:val="20"/>
+      </w:rPr>
+      <w:instrText xml:space="preserve"> MERGEFIELD =website \* MERGEFORMAT </w:instrText>
+    </w:r>
+    <w:r>
+      <w:rPr>
+        <w:rFonts w:ascii="Avenir Book" w:hAnsi="Avenir Book"/>
+        <w:b/>
+        <w:sz w:val="20"/>
+        <w:szCs w:val="20"/>
+      </w:rPr>
+      <w:fldChar w:fldCharType="separate"/>
+    </w:r>
+    <w:r>
+      <w:rPr>
+        <w:rFonts w:ascii="Avenir Book" w:hAnsi="Avenir Book"/>
+        <w:b/>
+        <w:sz w:val="20"/>
+        <w:szCs w:val="20"/>
+      </w:rPr>
+      <w:t>«=website»</w:t>
+    </w:r>
+    <w:r>
+      <w:rPr>
+        <w:rFonts w:ascii="Avenir Book" w:hAnsi="Avenir Book"/>
+        <w:b/>
+        <w:sz w:val="20"/>
+        <w:szCs w:val="20"/>
+      </w:rPr>
+      <w:fldChar w:fldCharType="end"/>
     </w:r>
   </w:p>
   <w:p>

--- a/public/templates/consents/sinonasal_polyposis.docx
+++ b/public/templates/consents/sinonasal_polyposis.docx
@@ -4818,16 +4818,7 @@
         <w:sz w:val="20"/>
         <w:szCs w:val="20"/>
       </w:rPr>
-      <w:t>Centro Médico</w:t>
-    </w:r>
-    <w:r>
-      <w:rPr>
-        <w:rFonts w:ascii="Avenir Book" w:hAnsi="Avenir Book"/>
-        <w:b/>
-        <w:sz w:val="20"/>
-        <w:szCs w:val="20"/>
-      </w:rPr>
-      <w:t>:</w:t>
+      <w:t>Consultorio:</w:t>
     </w:r>
     <w:r>
       <w:rPr>
@@ -4835,7 +4826,47 @@
         <w:sz w:val="20"/>
         <w:szCs w:val="20"/>
       </w:rPr>
-      <w:t xml:space="preserve"> Av. Rumiñahui 3656 y Roosvelt</w:t>
+      <w:t xml:space="preserve"> </w:t>
+    </w:r>
+    <w:r>
+      <w:rPr>
+        <w:rFonts w:ascii="Avenir Book" w:hAnsi="Avenir Book"/>
+        <w:sz w:val="20"/>
+        <w:szCs w:val="20"/>
+      </w:rPr>
+      <w:fldChar w:fldCharType="begin"/>
+    </w:r>
+    <w:r>
+      <w:rPr>
+        <w:rFonts w:ascii="Avenir Book" w:hAnsi="Avenir Book"/>
+        <w:sz w:val="20"/>
+        <w:szCs w:val="20"/>
+      </w:rPr>
+      <w:instrText xml:space="preserve"> MERGEFIELD =consultation.branch_office.address \* MERGEFORMAT </w:instrText>
+    </w:r>
+    <w:r>
+      <w:rPr>
+        <w:rFonts w:ascii="Avenir Book" w:hAnsi="Avenir Book"/>
+        <w:sz w:val="20"/>
+        <w:szCs w:val="20"/>
+      </w:rPr>
+      <w:fldChar w:fldCharType="separate"/>
+    </w:r>
+    <w:r>
+      <w:rPr>
+        <w:rFonts w:ascii="Avenir Book" w:hAnsi="Avenir Book"/>
+        <w:sz w:val="20"/>
+        <w:szCs w:val="20"/>
+      </w:rPr>
+      <w:t>«=consultation.branch_office.address»</w:t>
+    </w:r>
+    <w:r>
+      <w:rPr>
+        <w:rFonts w:ascii="Avenir Book" w:hAnsi="Avenir Book"/>
+        <w:sz w:val="20"/>
+        <w:szCs w:val="20"/>
+      </w:rPr>
+      <w:fldChar w:fldCharType="end"/>
     </w:r>
   </w:p>
   <w:p>
@@ -4863,7 +4894,55 @@
         <w:sz w:val="20"/>
         <w:szCs w:val="20"/>
       </w:rPr>
-      <w:t xml:space="preserve"> (03) 280 0336 – (03) 281 4219 / </w:t>
+      <w:t xml:space="preserve"> </w:t>
+    </w:r>
+    <w:r>
+      <w:rPr>
+        <w:rFonts w:ascii="Avenir Book" w:hAnsi="Avenir Book"/>
+        <w:sz w:val="20"/>
+        <w:szCs w:val="20"/>
+      </w:rPr>
+      <w:fldChar w:fldCharType="begin"/>
+    </w:r>
+    <w:r>
+      <w:rPr>
+        <w:rFonts w:ascii="Avenir Book" w:hAnsi="Avenir Book"/>
+        <w:sz w:val="20"/>
+        <w:szCs w:val="20"/>
+      </w:rPr>
+      <w:instrText xml:space="preserve"> MERGEFIELD =consultation.branch_office.phone_numbers \* MERGEFORMAT </w:instrText>
+    </w:r>
+    <w:r>
+      <w:rPr>
+        <w:rFonts w:ascii="Avenir Book" w:hAnsi="Avenir Book"/>
+        <w:sz w:val="20"/>
+        <w:szCs w:val="20"/>
+      </w:rPr>
+      <w:fldChar w:fldCharType="separate"/>
+    </w:r>
+    <w:r>
+      <w:rPr>
+        <w:rFonts w:ascii="Avenir Book" w:hAnsi="Avenir Book"/>
+        <w:sz w:val="20"/>
+        <w:szCs w:val="20"/>
+      </w:rPr>
+      <w:t>«=consultation.branch_office.phone_number»</w:t>
+    </w:r>
+    <w:r>
+      <w:rPr>
+        <w:rFonts w:ascii="Avenir Book" w:hAnsi="Avenir Book"/>
+        <w:sz w:val="20"/>
+        <w:szCs w:val="20"/>
+      </w:rPr>
+      <w:fldChar w:fldCharType="end"/>
+    </w:r>
+    <w:r>
+      <w:rPr>
+        <w:rFonts w:ascii="Avenir Book" w:hAnsi="Avenir Book"/>
+        <w:sz w:val="20"/>
+        <w:szCs w:val="20"/>
+      </w:rPr>
+      <w:t xml:space="preserve"> / </w:t>
     </w:r>
     <w:r>
       <w:rPr>
@@ -4880,7 +4959,47 @@
         <w:sz w:val="20"/>
         <w:szCs w:val="20"/>
       </w:rPr>
-      <w:t xml:space="preserve"> 098 458 4566</w:t>
+      <w:t xml:space="preserve"> </w:t>
+    </w:r>
+    <w:r>
+      <w:rPr>
+        <w:rFonts w:ascii="Avenir Book" w:hAnsi="Avenir Book"/>
+        <w:sz w:val="20"/>
+        <w:szCs w:val="20"/>
+      </w:rPr>
+      <w:fldChar w:fldCharType="begin"/>
+    </w:r>
+    <w:r>
+      <w:rPr>
+        <w:rFonts w:ascii="Avenir Book" w:hAnsi="Avenir Book"/>
+        <w:sz w:val="20"/>
+        <w:szCs w:val="20"/>
+      </w:rPr>
+      <w:instrText xml:space="preserve"> MERGEFIELD =emergency_number \* MERGEFORMAT </w:instrText>
+    </w:r>
+    <w:r>
+      <w:rPr>
+        <w:rFonts w:ascii="Avenir Book" w:hAnsi="Avenir Book"/>
+        <w:sz w:val="20"/>
+        <w:szCs w:val="20"/>
+      </w:rPr>
+      <w:fldChar w:fldCharType="separate"/>
+    </w:r>
+    <w:r>
+      <w:rPr>
+        <w:rFonts w:ascii="Avenir Book" w:hAnsi="Avenir Book"/>
+        <w:sz w:val="20"/>
+        <w:szCs w:val="20"/>
+      </w:rPr>
+      <w:t>«=emergency_number»</w:t>
+    </w:r>
+    <w:r>
+      <w:rPr>
+        <w:rFonts w:ascii="Avenir Book" w:hAnsi="Avenir Book"/>
+        <w:sz w:val="20"/>
+        <w:szCs w:val="20"/>
+      </w:rPr>
+      <w:fldChar w:fldCharType="end"/>
     </w:r>
   </w:p>
   <w:p>
@@ -4901,7 +5020,43 @@
         <w:sz w:val="20"/>
         <w:szCs w:val="20"/>
       </w:rPr>
-      <w:t>www.drpaulduenas.com</w:t>
+      <w:fldChar w:fldCharType="begin"/>
+    </w:r>
+    <w:r>
+      <w:rPr>
+        <w:rFonts w:ascii="Avenir Book" w:hAnsi="Avenir Book"/>
+        <w:b/>
+        <w:sz w:val="20"/>
+        <w:szCs w:val="20"/>
+      </w:rPr>
+      <w:instrText xml:space="preserve"> MERGEFIELD =website \* MERGEFORMAT </w:instrText>
+    </w:r>
+    <w:r>
+      <w:rPr>
+        <w:rFonts w:ascii="Avenir Book" w:hAnsi="Avenir Book"/>
+        <w:b/>
+        <w:sz w:val="20"/>
+        <w:szCs w:val="20"/>
+      </w:rPr>
+      <w:fldChar w:fldCharType="separate"/>
+    </w:r>
+    <w:r>
+      <w:rPr>
+        <w:rFonts w:ascii="Avenir Book" w:hAnsi="Avenir Book"/>
+        <w:b/>
+        <w:sz w:val="20"/>
+        <w:szCs w:val="20"/>
+      </w:rPr>
+      <w:t>«=website»</w:t>
+    </w:r>
+    <w:r>
+      <w:rPr>
+        <w:rFonts w:ascii="Avenir Book" w:hAnsi="Avenir Book"/>
+        <w:b/>
+        <w:sz w:val="20"/>
+        <w:szCs w:val="20"/>
+      </w:rPr>
+      <w:fldChar w:fldCharType="end"/>
     </w:r>
   </w:p>
   <w:p>
@@ -4921,7 +5076,52 @@
         <w:sz w:val="20"/>
         <w:szCs w:val="20"/>
       </w:rPr>
-      <w:t>Latacunga-Ecuador</w:t>
+      <w:fldChar w:fldCharType="begin"/>
+    </w:r>
+    <w:r>
+      <w:rPr>
+        <w:rFonts w:ascii="Avenir Book" w:hAnsi="Avenir Book"/>
+        <w:b/>
+        <w:sz w:val="20"/>
+        <w:szCs w:val="20"/>
+      </w:rPr>
+      <w:instrText xml:space="preserve"> MERGEFIELD =consultation.branch_office.city \* MERGEFORMAT </w:instrText>
+    </w:r>
+    <w:r>
+      <w:rPr>
+        <w:rFonts w:ascii="Avenir Book" w:hAnsi="Avenir Book"/>
+        <w:b/>
+        <w:sz w:val="20"/>
+        <w:szCs w:val="20"/>
+      </w:rPr>
+      <w:fldChar w:fldCharType="separate"/>
+    </w:r>
+    <w:r>
+      <w:rPr>
+        <w:rFonts w:ascii="Avenir Book" w:hAnsi="Avenir Book"/>
+        <w:b/>
+        <w:sz w:val="20"/>
+        <w:szCs w:val="20"/>
+      </w:rPr>
+      <w:t>«=consultation.branch_office.city»</w:t>
+    </w:r>
+    <w:r>
+      <w:rPr>
+        <w:rFonts w:ascii="Avenir Book" w:hAnsi="Avenir Book"/>
+        <w:b/>
+        <w:sz w:val="20"/>
+        <w:szCs w:val="20"/>
+      </w:rPr>
+      <w:fldChar w:fldCharType="end"/>
+    </w:r>
+    <w:r>
+      <w:rPr>
+        <w:rFonts w:ascii="Avenir Book" w:hAnsi="Avenir Book"/>
+        <w:b/>
+        <w:sz w:val="20"/>
+        <w:szCs w:val="20"/>
+      </w:rPr>
+      <w:t>-Ecuador</w:t>
     </w:r>
   </w:p>
   <w:p>

--- a/public/templates/consents/sinonasal_polyposis.docx
+++ b/public/templates/consents/sinonasal_polyposis.docx
@@ -1,6 +1,6 @@
 
 <file path=word/document.xml><?xml version="1.0" encoding="utf-8"?>
-<w:document xmlns:wpc="http://schemas.microsoft.com/office/word/2010/wordprocessingCanvas" xmlns:cx="http://schemas.microsoft.com/office/drawing/2014/chartex" xmlns:cx1="http://schemas.microsoft.com/office/drawing/2015/9/8/chartex" xmlns:cx2="http://schemas.microsoft.com/office/drawing/2015/10/21/chartex" xmlns:cx3="http://schemas.microsoft.com/office/drawing/2016/5/9/chartex" xmlns:cx4="http://schemas.microsoft.com/office/drawing/2016/5/10/chartex" xmlns:cx5="http://schemas.microsoft.com/office/drawing/2016/5/11/chartex" xmlns:cx6="http://schemas.microsoft.com/office/drawing/2016/5/12/chartex" xmlns:cx7="http://schemas.microsoft.com/office/drawing/2016/5/13/chartex" xmlns:cx8="http://schemas.microsoft.com/office/drawing/2016/5/14/chartex" xmlns:mc="http://schemas.openxmlformats.org/markup-compatibility/2006" xmlns:aink="http://schemas.microsoft.com/office/drawing/2016/ink" xmlns:am3d="http://schemas.microsoft.com/office/drawing/2017/model3d" xmlns:o="urn:schemas-microsoft-com:office:office" xmlns:oel="http://schemas.microsoft.com/office/2019/extlst" xmlns:r="http://schemas.openxmlformats.org/officeDocument/2006/relationships" xmlns:m="http://schemas.openxmlformats.org/officeDocument/2006/math" xmlns:v="urn:schemas-microsoft-com:vml" xmlns:wp14="http://schemas.microsoft.com/office/word/2010/wordprocessingDrawing" xmlns:wp="http://schemas.openxmlformats.org/drawingml/2006/wordprocessingDrawing" xmlns:w10="urn:schemas-microsoft-com:office:word" xmlns:w="http://schemas.openxmlformats.org/wordprocessingml/2006/main" xmlns:w14="http://schemas.microsoft.com/office/word/2010/wordml" xmlns:w15="http://schemas.microsoft.com/office/word/2012/wordml" xmlns:w16cex="http://schemas.microsoft.com/office/word/2018/wordml/cex" xmlns:w16cid="http://schemas.microsoft.com/office/word/2016/wordml/cid" xmlns:w16="http://schemas.microsoft.com/office/word/2018/wordml" xmlns:w16sdtdh="http://schemas.microsoft.com/office/word/2020/wordml/sdtdatahash" xmlns:w16se="http://schemas.microsoft.com/office/word/2015/wordml/symex" xmlns:wpg="http://schemas.microsoft.com/office/word/2010/wordprocessingGroup" xmlns:wpi="http://schemas.microsoft.com/office/word/2010/wordprocessingInk" xmlns:wne="http://schemas.microsoft.com/office/word/2006/wordml" xmlns:wps="http://schemas.microsoft.com/office/word/2010/wordprocessingShape" mc:Ignorable="w14 w15 w16se w16cid w16 w16cex w16sdtdh wp14">
+<w:document xmlns:wpc="http://schemas.microsoft.com/office/word/2010/wordprocessingCanvas" xmlns:cx="http://schemas.microsoft.com/office/drawing/2014/chartex" xmlns:cx1="http://schemas.microsoft.com/office/drawing/2015/9/8/chartex" xmlns:cx2="http://schemas.microsoft.com/office/drawing/2015/10/21/chartex" xmlns:cx3="http://schemas.microsoft.com/office/drawing/2016/5/9/chartex" xmlns:cx4="http://schemas.microsoft.com/office/drawing/2016/5/10/chartex" xmlns:cx5="http://schemas.microsoft.com/office/drawing/2016/5/11/chartex" xmlns:cx6="http://schemas.microsoft.com/office/drawing/2016/5/12/chartex" xmlns:cx7="http://schemas.microsoft.com/office/drawing/2016/5/13/chartex" xmlns:cx8="http://schemas.microsoft.com/office/drawing/2016/5/14/chartex" xmlns:mc="http://schemas.openxmlformats.org/markup-compatibility/2006" xmlns:aink="http://schemas.microsoft.com/office/drawing/2016/ink" xmlns:am3d="http://schemas.microsoft.com/office/drawing/2017/model3d" xmlns:o="urn:schemas-microsoft-com:office:office" xmlns:oel="http://schemas.microsoft.com/office/2019/extlst" xmlns:r="http://schemas.openxmlformats.org/officeDocument/2006/relationships" xmlns:m="http://schemas.openxmlformats.org/officeDocument/2006/math" xmlns:v="urn:schemas-microsoft-com:vml" xmlns:wp14="http://schemas.microsoft.com/office/word/2010/wordprocessingDrawing" xmlns:wp="http://schemas.openxmlformats.org/drawingml/2006/wordprocessingDrawing" xmlns:w10="urn:schemas-microsoft-com:office:word" xmlns:w="http://schemas.openxmlformats.org/wordprocessingml/2006/main" xmlns:w14="http://schemas.microsoft.com/office/word/2010/wordml" xmlns:w15="http://schemas.microsoft.com/office/word/2012/wordml" xmlns:w16cex="http://schemas.microsoft.com/office/word/2018/wordml/cex" xmlns:w16cid="http://schemas.microsoft.com/office/word/2016/wordml/cid" xmlns:w16="http://schemas.microsoft.com/office/word/2018/wordml" xmlns:w16du="http://schemas.microsoft.com/office/word/2023/wordml/word16du" xmlns:w16sdtdh="http://schemas.microsoft.com/office/word/2020/wordml/sdtdatahash" xmlns:w16se="http://schemas.microsoft.com/office/word/2015/wordml/symex" xmlns:wpg="http://schemas.microsoft.com/office/word/2010/wordprocessingGroup" xmlns:wpi="http://schemas.microsoft.com/office/word/2010/wordprocessingInk" xmlns:wne="http://schemas.microsoft.com/office/word/2006/wordml" xmlns:wps="http://schemas.microsoft.com/office/word/2010/wordprocessingShape" mc:Ignorable="w14 w15 w16se w16cid w16 w16cex w16sdtdh wp14">
   <w:body>
     <w:p>
       <w:pPr>
@@ -800,6 +800,206 @@
           <w:szCs w:val="22"/>
         </w:rPr>
         <w:t>«consultation.diagnoses:endEach»</w:t>
+      </w:r>
+      <w:r>
+        <w:rPr>
+          <w:rFonts w:ascii="Book Antiqua" w:hAnsi="Book Antiqua"/>
+          <w:sz w:val="20"/>
+          <w:szCs w:val="22"/>
+        </w:rPr>
+        <w:fldChar w:fldCharType="end"/>
+      </w:r>
+    </w:p>
+    <w:p>
+      <w:pPr>
+        <w:spacing w:line="276" w:lineRule="auto"/>
+        <w:rPr>
+          <w:rFonts w:ascii="Book Antiqua" w:hAnsi="Book Antiqua"/>
+          <w:b/>
+          <w:sz w:val="20"/>
+          <w:szCs w:val="20"/>
+        </w:rPr>
+      </w:pPr>
+    </w:p>
+    <w:p>
+      <w:pPr>
+        <w:spacing w:line="276" w:lineRule="auto"/>
+        <w:rPr>
+          <w:rFonts w:ascii="Book Antiqua" w:hAnsi="Book Antiqua"/>
+          <w:b/>
+          <w:sz w:val="20"/>
+          <w:szCs w:val="20"/>
+        </w:rPr>
+      </w:pPr>
+      <w:r>
+        <w:rPr>
+          <w:rFonts w:ascii="Book Antiqua" w:hAnsi="Book Antiqua"/>
+          <w:b/>
+          <w:sz w:val="20"/>
+          <w:szCs w:val="20"/>
+        </w:rPr>
+        <w:t>EXAMEN FÍSICO:</w:t>
+      </w:r>
+    </w:p>
+    <w:p>
+      <w:pPr>
+        <w:spacing w:line="276" w:lineRule="auto"/>
+        <w:rPr>
+          <w:rFonts w:ascii="Book Antiqua" w:hAnsi="Book Antiqua"/>
+          <w:sz w:val="20"/>
+          <w:szCs w:val="22"/>
+        </w:rPr>
+      </w:pPr>
+      <w:r>
+        <w:rPr>
+          <w:rFonts w:ascii="Book Antiqua" w:hAnsi="Book Antiqua"/>
+          <w:b/>
+          <w:bCs/>
+          <w:sz w:val="20"/>
+          <w:szCs w:val="22"/>
+        </w:rPr>
+        <w:t>FOSA NASAL DERECHA:</w:t>
+      </w:r>
+      <w:r>
+        <w:rPr>
+          <w:rFonts w:ascii="Book Antiqua" w:hAnsi="Book Antiqua"/>
+          <w:sz w:val="20"/>
+          <w:szCs w:val="22"/>
+        </w:rPr>
+        <w:tab/>
+      </w:r>
+      <w:r>
+        <w:rPr>
+          <w:rFonts w:ascii="Book Antiqua" w:hAnsi="Book Antiqua"/>
+          <w:sz w:val="20"/>
+          <w:szCs w:val="22"/>
+        </w:rPr>
+        <w:fldChar w:fldCharType="begin"/>
+      </w:r>
+      <w:r>
+        <w:rPr>
+          <w:rFonts w:ascii="Book Antiqua" w:hAnsi="Book Antiqua"/>
+          <w:sz w:val="20"/>
+          <w:szCs w:val="22"/>
+        </w:rPr>
+        <w:instrText>MERGEFIELD =</w:instrText>
+      </w:r>
+      <w:r>
+        <w:rPr>
+          <w:rFonts w:ascii="Book Antiqua" w:hAnsi="Book Antiqua"/>
+          <w:sz w:val="20"/>
+          <w:szCs w:val="22"/>
+        </w:rPr>
+        <w:instrText>consultation.right_nostril</w:instrText>
+      </w:r>
+      <w:r>
+        <w:rPr>
+          <w:rFonts w:ascii="Book Antiqua" w:hAnsi="Book Antiqua"/>
+          <w:sz w:val="20"/>
+          <w:szCs w:val="22"/>
+        </w:rPr>
+        <w:instrText xml:space="preserve"> \* MERGEFORMAT </w:instrText>
+      </w:r>
+      <w:r>
+        <w:rPr>
+          <w:rFonts w:ascii="Book Antiqua" w:hAnsi="Book Antiqua"/>
+          <w:sz w:val="20"/>
+          <w:szCs w:val="22"/>
+        </w:rPr>
+        <w:fldChar w:fldCharType="separate"/>
+      </w:r>
+      <w:r>
+        <w:rPr>
+          <w:rFonts w:ascii="Book Antiqua" w:hAnsi="Book Antiqua"/>
+          <w:sz w:val="20"/>
+          <w:szCs w:val="22"/>
+        </w:rPr>
+        <w:t>«=consultation.right_nostril»</w:t>
+      </w:r>
+      <w:r>
+        <w:rPr>
+          <w:rFonts w:ascii="Book Antiqua" w:hAnsi="Book Antiqua"/>
+          <w:sz w:val="20"/>
+          <w:szCs w:val="22"/>
+        </w:rPr>
+        <w:fldChar w:fldCharType="end"/>
+      </w:r>
+    </w:p>
+    <w:p>
+      <w:pPr>
+        <w:spacing w:line="276" w:lineRule="auto"/>
+        <w:rPr>
+          <w:rFonts w:ascii="Book Antiqua" w:hAnsi="Book Antiqua"/>
+          <w:bCs/>
+          <w:sz w:val="20"/>
+          <w:szCs w:val="20"/>
+        </w:rPr>
+      </w:pPr>
+      <w:r>
+        <w:rPr>
+          <w:rFonts w:ascii="Book Antiqua" w:hAnsi="Book Antiqua"/>
+          <w:b/>
+          <w:bCs/>
+          <w:sz w:val="20"/>
+          <w:szCs w:val="22"/>
+        </w:rPr>
+        <w:t>FOSA NASAL IZQUIERDA:</w:t>
+      </w:r>
+      <w:r>
+        <w:rPr>
+          <w:rFonts w:ascii="Book Antiqua" w:hAnsi="Book Antiqua"/>
+          <w:sz w:val="20"/>
+          <w:szCs w:val="22"/>
+        </w:rPr>
+        <w:tab/>
+      </w:r>
+      <w:r>
+        <w:rPr>
+          <w:rFonts w:ascii="Book Antiqua" w:hAnsi="Book Antiqua"/>
+          <w:sz w:val="20"/>
+          <w:szCs w:val="22"/>
+        </w:rPr>
+        <w:fldChar w:fldCharType="begin"/>
+      </w:r>
+      <w:r>
+        <w:rPr>
+          <w:rFonts w:ascii="Book Antiqua" w:hAnsi="Book Antiqua"/>
+          <w:sz w:val="20"/>
+          <w:szCs w:val="22"/>
+        </w:rPr>
+        <w:instrText>MERGEFIELD =</w:instrText>
+      </w:r>
+      <w:r>
+        <w:rPr>
+          <w:rFonts w:ascii="Book Antiqua" w:hAnsi="Book Antiqua"/>
+          <w:sz w:val="20"/>
+          <w:szCs w:val="22"/>
+        </w:rPr>
+        <w:instrText>consultation.left_nostril</w:instrText>
+      </w:r>
+      <w:r>
+        <w:rPr>
+          <w:rFonts w:ascii="Book Antiqua" w:hAnsi="Book Antiqua"/>
+          <w:sz w:val="20"/>
+          <w:szCs w:val="22"/>
+        </w:rPr>
+        <w:instrText xml:space="preserve"> \* MERGEFORMAT </w:instrText>
+      </w:r>
+      <w:r>
+        <w:rPr>
+          <w:rFonts w:ascii="Book Antiqua" w:hAnsi="Book Antiqua"/>
+          <w:sz w:val="20"/>
+          <w:szCs w:val="22"/>
+        </w:rPr>
+        <w:fldChar w:fldCharType="separate"/>
+      </w:r>
+      <w:r>
+        <w:rPr>
+          <w:rFonts w:ascii="Book Antiqua" w:hAnsi="Book Antiqua"/>
+          <w:sz w:val="20"/>
+          <w:szCs w:val="22"/>
+        </w:rPr>
+        <w:t>«=consultation.left_nostril»</w:t>
       </w:r>
       <w:r>
         <w:rPr>
@@ -1355,7 +1555,16 @@
           <w:sz w:val="20"/>
           <w:szCs w:val="20"/>
         </w:rPr>
-        <w:t>En el acto quirúrgico se pretende la extirpación de las lesiones y las estructuras vecinas afectas, respetando al máximo la mucosa que tapiza las cavidades ya mencionadas, e intentando conservar la mayor funcionalidad de las fosas nasales y de los senos paranasales. Después de la intervención, se puede colocar un taponamiento nasal durante un tiempo variable, que raramente excede de las 48 horas e incluso a pesar de ese taponamiento, puede presentar una pequeña hemorragia, tanto a través de las fosas nasales como por la faringe, que suele ceder en unas horas. En raras ocasiones puede deslizarse, por la parte posterior de la fosa nasal hacia la cavidad oral, provocando una sensación de molestia y náuseas, que se solucionan retirándolo y colocando otro, si es preciso.</w:t>
+        <w:t xml:space="preserve">En el acto quirúrgico se pretende la extirpación de las lesiones y las estructuras vecinas afectas, respetando al máximo la mucosa que tapiza las cavidades ya mencionadas, e intentando conservar la mayor funcionalidad de las fosas nasales y de los senos paranasales. Después de la intervención, se puede colocar un taponamiento nasal durante un tiempo variable, que raramente excede de las 48 </w:t>
+      </w:r>
+      <w:r>
+        <w:rPr>
+          <w:rFonts w:ascii="Book Antiqua" w:hAnsi="Book Antiqua"/>
+          <w:sz w:val="20"/>
+          <w:szCs w:val="20"/>
+        </w:rPr>
+        <w:lastRenderedPageBreak/>
+        <w:t>horas e incluso a pesar de ese taponamiento, puede presentar una pequeña hemorragia, tanto a través de las fosas nasales como por la faringe, que suele ceder en unas horas. En raras ocasiones puede deslizarse, por la parte posterior de la fosa nasal hacia la cavidad oral, provocando una sensación de molestia y náuseas, que se solucionan retirándolo y colocando otro, si es preciso.</w:t>
       </w:r>
     </w:p>
     <w:p>
@@ -1813,16 +2022,8 @@
           <w:sz w:val="20"/>
           <w:szCs w:val="20"/>
         </w:rPr>
-        <w:t xml:space="preserve">Excepcionalmente, puede producirse una hemorragia por afectación de algún vaso que drena la sangre hacia el interior de la órbita del ojo. Ello produciría un aumento de la presión en el interior de la misma y la aparición de graves consecuencias para el propio ojo, por lo que, dicha complicación, requiere una intervención quirúrgica urgente para descomprimir el ojo y evitar la ceguera. Esta maniobra quirúrgica se puede realizar a través de la nariz pero, en </w:t>
-      </w:r>
-      <w:r>
-        <w:rPr>
-          <w:rFonts w:ascii="Book Antiqua" w:hAnsi="Book Antiqua"/>
-          <w:sz w:val="20"/>
-          <w:szCs w:val="20"/>
-        </w:rPr>
         <w:lastRenderedPageBreak/>
-        <w:t>algunas ocasiones, debe realizarse a través de una incisión realizada en la piel del ángulo interno del ojo. En ocasiones, en el curso de la intervención quirúrgica, puede afectarse la musculatura ocular pudiendo producir una sensación de visión doble, temporal o permanente. Por otra parte, si se lesiona el nervio óptico, puede aparecer una ceguera del ojo afectado que se manifestaría, en el postoperatorio inmediato. Si durante la intervención es necesario penetrar en la órbita pueden producirse infecciones del contenido orbitario que deberán ser tratadas con antibióticos.</w:t>
+        <w:t>Excepcionalmente, puede producirse una hemorragia por afectación de algún vaso que drena la sangre hacia el interior de la órbita del ojo. Ello produciría un aumento de la presión en el interior de la misma y la aparición de graves consecuencias para el propio ojo, por lo que, dicha complicación, requiere una intervención quirúrgica urgente para descomprimir el ojo y evitar la ceguera. Esta maniobra quirúrgica se puede realizar a través de la nariz pero, en algunas ocasiones, debe realizarse a través de una incisión realizada en la piel del ángulo interno del ojo. En ocasiones, en el curso de la intervención quirúrgica, puede afectarse la musculatura ocular pudiendo producir una sensación de visión doble, temporal o permanente. Por otra parte, si se lesiona el nervio óptico, puede aparecer una ceguera del ojo afectado que se manifestaría, en el postoperatorio inmediato. Si durante la intervención es necesario penetrar en la órbita pueden producirse infecciones del contenido orbitario que deberán ser tratadas con antibióticos.</w:t>
       </w:r>
     </w:p>
     <w:p>
@@ -2195,6 +2396,7 @@
           <w:sz w:val="20"/>
           <w:szCs w:val="20"/>
         </w:rPr>
+        <w:lastRenderedPageBreak/>
         <w:t>....................................................................................................................................................................................</w:t>
       </w:r>
     </w:p>
@@ -2724,7 +2926,16 @@
           <w:sz w:val="20"/>
           <w:szCs w:val="20"/>
         </w:rPr>
-        <w:t>REALIZACIÓN DEL PROTOCOLO</w:t>
+        <w:t xml:space="preserve">REALIZACIÓN DEL </w:t>
+      </w:r>
+      <w:r>
+        <w:rPr>
+          <w:rFonts w:ascii="Book Antiqua" w:hAnsi="Book Antiqua"/>
+          <w:b/>
+          <w:sz w:val="20"/>
+          <w:szCs w:val="20"/>
+        </w:rPr>
+        <w:t>CONSENTIMIENTO</w:t>
       </w:r>
       <w:r>
         <w:rPr>
@@ -4702,7 +4913,7 @@
 </file>
 
 <file path=word/endnotes.xml><?xml version="1.0" encoding="utf-8"?>
-<w:endnotes xmlns:wpc="http://schemas.microsoft.com/office/word/2010/wordprocessingCanvas" xmlns:cx="http://schemas.microsoft.com/office/drawing/2014/chartex" xmlns:cx1="http://schemas.microsoft.com/office/drawing/2015/9/8/chartex" xmlns:cx2="http://schemas.microsoft.com/office/drawing/2015/10/21/chartex" xmlns:cx3="http://schemas.microsoft.com/office/drawing/2016/5/9/chartex" xmlns:cx4="http://schemas.microsoft.com/office/drawing/2016/5/10/chartex" xmlns:cx5="http://schemas.microsoft.com/office/drawing/2016/5/11/chartex" xmlns:cx6="http://schemas.microsoft.com/office/drawing/2016/5/12/chartex" xmlns:cx7="http://schemas.microsoft.com/office/drawing/2016/5/13/chartex" xmlns:cx8="http://schemas.microsoft.com/office/drawing/2016/5/14/chartex" xmlns:mc="http://schemas.openxmlformats.org/markup-compatibility/2006" xmlns:aink="http://schemas.microsoft.com/office/drawing/2016/ink" xmlns:am3d="http://schemas.microsoft.com/office/drawing/2017/model3d" xmlns:o="urn:schemas-microsoft-com:office:office" xmlns:oel="http://schemas.microsoft.com/office/2019/extlst" xmlns:r="http://schemas.openxmlformats.org/officeDocument/2006/relationships" xmlns:m="http://schemas.openxmlformats.org/officeDocument/2006/math" xmlns:v="urn:schemas-microsoft-com:vml" xmlns:wp14="http://schemas.microsoft.com/office/word/2010/wordprocessingDrawing" xmlns:wp="http://schemas.openxmlformats.org/drawingml/2006/wordprocessingDrawing" xmlns:w10="urn:schemas-microsoft-com:office:word" xmlns:w="http://schemas.openxmlformats.org/wordprocessingml/2006/main" xmlns:w14="http://schemas.microsoft.com/office/word/2010/wordml" xmlns:w15="http://schemas.microsoft.com/office/word/2012/wordml" xmlns:w16cex="http://schemas.microsoft.com/office/word/2018/wordml/cex" xmlns:w16cid="http://schemas.microsoft.com/office/word/2016/wordml/cid" xmlns:w16="http://schemas.microsoft.com/office/word/2018/wordml" xmlns:w16sdtdh="http://schemas.microsoft.com/office/word/2020/wordml/sdtdatahash" xmlns:w16se="http://schemas.microsoft.com/office/word/2015/wordml/symex" xmlns:wpg="http://schemas.microsoft.com/office/word/2010/wordprocessingGroup" xmlns:wpi="http://schemas.microsoft.com/office/word/2010/wordprocessingInk" xmlns:wne="http://schemas.microsoft.com/office/word/2006/wordml" xmlns:wps="http://schemas.microsoft.com/office/word/2010/wordprocessingShape" mc:Ignorable="w14 w15 w16se w16cid w16 w16cex w16sdtdh wp14">
+<w:endnotes xmlns:wpc="http://schemas.microsoft.com/office/word/2010/wordprocessingCanvas" xmlns:cx="http://schemas.microsoft.com/office/drawing/2014/chartex" xmlns:cx1="http://schemas.microsoft.com/office/drawing/2015/9/8/chartex" xmlns:cx2="http://schemas.microsoft.com/office/drawing/2015/10/21/chartex" xmlns:cx3="http://schemas.microsoft.com/office/drawing/2016/5/9/chartex" xmlns:cx4="http://schemas.microsoft.com/office/drawing/2016/5/10/chartex" xmlns:cx5="http://schemas.microsoft.com/office/drawing/2016/5/11/chartex" xmlns:cx6="http://schemas.microsoft.com/office/drawing/2016/5/12/chartex" xmlns:cx7="http://schemas.microsoft.com/office/drawing/2016/5/13/chartex" xmlns:cx8="http://schemas.microsoft.com/office/drawing/2016/5/14/chartex" xmlns:mc="http://schemas.openxmlformats.org/markup-compatibility/2006" xmlns:aink="http://schemas.microsoft.com/office/drawing/2016/ink" xmlns:am3d="http://schemas.microsoft.com/office/drawing/2017/model3d" xmlns:o="urn:schemas-microsoft-com:office:office" xmlns:oel="http://schemas.microsoft.com/office/2019/extlst" xmlns:r="http://schemas.openxmlformats.org/officeDocument/2006/relationships" xmlns:m="http://schemas.openxmlformats.org/officeDocument/2006/math" xmlns:v="urn:schemas-microsoft-com:vml" xmlns:wp14="http://schemas.microsoft.com/office/word/2010/wordprocessingDrawing" xmlns:wp="http://schemas.openxmlformats.org/drawingml/2006/wordprocessingDrawing" xmlns:w10="urn:schemas-microsoft-com:office:word" xmlns:w="http://schemas.openxmlformats.org/wordprocessingml/2006/main" xmlns:w14="http://schemas.microsoft.com/office/word/2010/wordml" xmlns:w15="http://schemas.microsoft.com/office/word/2012/wordml" xmlns:w16cex="http://schemas.microsoft.com/office/word/2018/wordml/cex" xmlns:w16cid="http://schemas.microsoft.com/office/word/2016/wordml/cid" xmlns:w16="http://schemas.microsoft.com/office/word/2018/wordml" xmlns:w16du="http://schemas.microsoft.com/office/word/2023/wordml/word16du" xmlns:w16sdtdh="http://schemas.microsoft.com/office/word/2020/wordml/sdtdatahash" xmlns:w16se="http://schemas.microsoft.com/office/word/2015/wordml/symex" xmlns:wpg="http://schemas.microsoft.com/office/word/2010/wordprocessingGroup" xmlns:wpi="http://schemas.microsoft.com/office/word/2010/wordprocessingInk" xmlns:wne="http://schemas.microsoft.com/office/word/2006/wordml" xmlns:wps="http://schemas.microsoft.com/office/word/2010/wordprocessingShape" mc:Ignorable="w14 w15 w16se w16cid w16 w16cex w16sdtdh wp14">
   <w:endnote w:type="separator" w:id="-1">
     <w:p>
       <w:r>
@@ -4721,7 +4932,7 @@
 </file>
 
 <file path=word/footer1.xml><?xml version="1.0" encoding="utf-8"?>
-<w:ftr xmlns:wpc="http://schemas.microsoft.com/office/word/2010/wordprocessingCanvas" xmlns:cx="http://schemas.microsoft.com/office/drawing/2014/chartex" xmlns:cx1="http://schemas.microsoft.com/office/drawing/2015/9/8/chartex" xmlns:cx2="http://schemas.microsoft.com/office/drawing/2015/10/21/chartex" xmlns:cx3="http://schemas.microsoft.com/office/drawing/2016/5/9/chartex" xmlns:cx4="http://schemas.microsoft.com/office/drawing/2016/5/10/chartex" xmlns:cx5="http://schemas.microsoft.com/office/drawing/2016/5/11/chartex" xmlns:cx6="http://schemas.microsoft.com/office/drawing/2016/5/12/chartex" xmlns:cx7="http://schemas.microsoft.com/office/drawing/2016/5/13/chartex" xmlns:cx8="http://schemas.microsoft.com/office/drawing/2016/5/14/chartex" xmlns:mc="http://schemas.openxmlformats.org/markup-compatibility/2006" xmlns:aink="http://schemas.microsoft.com/office/drawing/2016/ink" xmlns:am3d="http://schemas.microsoft.com/office/drawing/2017/model3d" xmlns:o="urn:schemas-microsoft-com:office:office" xmlns:oel="http://schemas.microsoft.com/office/2019/extlst" xmlns:r="http://schemas.openxmlformats.org/officeDocument/2006/relationships" xmlns:m="http://schemas.openxmlformats.org/officeDocument/2006/math" xmlns:v="urn:schemas-microsoft-com:vml" xmlns:wp14="http://schemas.microsoft.com/office/word/2010/wordprocessingDrawing" xmlns:wp="http://schemas.openxmlformats.org/drawingml/2006/wordprocessingDrawing" xmlns:w10="urn:schemas-microsoft-com:office:word" xmlns:w="http://schemas.openxmlformats.org/wordprocessingml/2006/main" xmlns:w14="http://schemas.microsoft.com/office/word/2010/wordml" xmlns:w15="http://schemas.microsoft.com/office/word/2012/wordml" xmlns:w16cex="http://schemas.microsoft.com/office/word/2018/wordml/cex" xmlns:w16cid="http://schemas.microsoft.com/office/word/2016/wordml/cid" xmlns:w16="http://schemas.microsoft.com/office/word/2018/wordml" xmlns:w16sdtdh="http://schemas.microsoft.com/office/word/2020/wordml/sdtdatahash" xmlns:w16se="http://schemas.microsoft.com/office/word/2015/wordml/symex" xmlns:wpg="http://schemas.microsoft.com/office/word/2010/wordprocessingGroup" xmlns:wpi="http://schemas.microsoft.com/office/word/2010/wordprocessingInk" xmlns:wne="http://schemas.microsoft.com/office/word/2006/wordml" xmlns:wps="http://schemas.microsoft.com/office/word/2010/wordprocessingShape" mc:Ignorable="w14 w15 w16se w16cid w16 w16cex w16sdtdh wp14">
+<w:ftr xmlns:wpc="http://schemas.microsoft.com/office/word/2010/wordprocessingCanvas" xmlns:cx="http://schemas.microsoft.com/office/drawing/2014/chartex" xmlns:cx1="http://schemas.microsoft.com/office/drawing/2015/9/8/chartex" xmlns:cx2="http://schemas.microsoft.com/office/drawing/2015/10/21/chartex" xmlns:cx3="http://schemas.microsoft.com/office/drawing/2016/5/9/chartex" xmlns:cx4="http://schemas.microsoft.com/office/drawing/2016/5/10/chartex" xmlns:cx5="http://schemas.microsoft.com/office/drawing/2016/5/11/chartex" xmlns:cx6="http://schemas.microsoft.com/office/drawing/2016/5/12/chartex" xmlns:cx7="http://schemas.microsoft.com/office/drawing/2016/5/13/chartex" xmlns:cx8="http://schemas.microsoft.com/office/drawing/2016/5/14/chartex" xmlns:mc="http://schemas.openxmlformats.org/markup-compatibility/2006" xmlns:aink="http://schemas.microsoft.com/office/drawing/2016/ink" xmlns:am3d="http://schemas.microsoft.com/office/drawing/2017/model3d" xmlns:o="urn:schemas-microsoft-com:office:office" xmlns:oel="http://schemas.microsoft.com/office/2019/extlst" xmlns:r="http://schemas.openxmlformats.org/officeDocument/2006/relationships" xmlns:m="http://schemas.openxmlformats.org/officeDocument/2006/math" xmlns:v="urn:schemas-microsoft-com:vml" xmlns:wp14="http://schemas.microsoft.com/office/word/2010/wordprocessingDrawing" xmlns:wp="http://schemas.openxmlformats.org/drawingml/2006/wordprocessingDrawing" xmlns:w10="urn:schemas-microsoft-com:office:word" xmlns:w="http://schemas.openxmlformats.org/wordprocessingml/2006/main" xmlns:w14="http://schemas.microsoft.com/office/word/2010/wordml" xmlns:w15="http://schemas.microsoft.com/office/word/2012/wordml" xmlns:w16cex="http://schemas.microsoft.com/office/word/2018/wordml/cex" xmlns:w16cid="http://schemas.microsoft.com/office/word/2016/wordml/cid" xmlns:w16="http://schemas.microsoft.com/office/word/2018/wordml" xmlns:w16du="http://schemas.microsoft.com/office/word/2023/wordml/word16du" xmlns:w16sdtdh="http://schemas.microsoft.com/office/word/2020/wordml/sdtdatahash" xmlns:w16se="http://schemas.microsoft.com/office/word/2015/wordml/symex" xmlns:wpg="http://schemas.microsoft.com/office/word/2010/wordprocessingGroup" xmlns:wpi="http://schemas.microsoft.com/office/word/2010/wordprocessingInk" xmlns:wne="http://schemas.microsoft.com/office/word/2006/wordml" xmlns:wps="http://schemas.microsoft.com/office/word/2010/wordprocessingShape" mc:Ignorable="w14 w15 w16se w16cid w16 w16cex w16sdtdh wp14">
   <w:p>
     <w:pPr>
       <w:pStyle w:val="Footer"/>
@@ -4731,7 +4942,7 @@
 </file>
 
 <file path=word/footer2.xml><?xml version="1.0" encoding="utf-8"?>
-<w:ftr xmlns:wpc="http://schemas.microsoft.com/office/word/2010/wordprocessingCanvas" xmlns:cx="http://schemas.microsoft.com/office/drawing/2014/chartex" xmlns:cx1="http://schemas.microsoft.com/office/drawing/2015/9/8/chartex" xmlns:cx2="http://schemas.microsoft.com/office/drawing/2015/10/21/chartex" xmlns:cx3="http://schemas.microsoft.com/office/drawing/2016/5/9/chartex" xmlns:cx4="http://schemas.microsoft.com/office/drawing/2016/5/10/chartex" xmlns:cx5="http://schemas.microsoft.com/office/drawing/2016/5/11/chartex" xmlns:cx6="http://schemas.microsoft.com/office/drawing/2016/5/12/chartex" xmlns:cx7="http://schemas.microsoft.com/office/drawing/2016/5/13/chartex" xmlns:cx8="http://schemas.microsoft.com/office/drawing/2016/5/14/chartex" xmlns:mc="http://schemas.openxmlformats.org/markup-compatibility/2006" xmlns:aink="http://schemas.microsoft.com/office/drawing/2016/ink" xmlns:am3d="http://schemas.microsoft.com/office/drawing/2017/model3d" xmlns:o="urn:schemas-microsoft-com:office:office" xmlns:oel="http://schemas.microsoft.com/office/2019/extlst" xmlns:r="http://schemas.openxmlformats.org/officeDocument/2006/relationships" xmlns:m="http://schemas.openxmlformats.org/officeDocument/2006/math" xmlns:v="urn:schemas-microsoft-com:vml" xmlns:wp14="http://schemas.microsoft.com/office/word/2010/wordprocessingDrawing" xmlns:wp="http://schemas.openxmlformats.org/drawingml/2006/wordprocessingDrawing" xmlns:w10="urn:schemas-microsoft-com:office:word" xmlns:w="http://schemas.openxmlformats.org/wordprocessingml/2006/main" xmlns:w14="http://schemas.microsoft.com/office/word/2010/wordml" xmlns:w15="http://schemas.microsoft.com/office/word/2012/wordml" xmlns:w16cex="http://schemas.microsoft.com/office/word/2018/wordml/cex" xmlns:w16cid="http://schemas.microsoft.com/office/word/2016/wordml/cid" xmlns:w16="http://schemas.microsoft.com/office/word/2018/wordml" xmlns:w16sdtdh="http://schemas.microsoft.com/office/word/2020/wordml/sdtdatahash" xmlns:w16se="http://schemas.microsoft.com/office/word/2015/wordml/symex" xmlns:wpg="http://schemas.microsoft.com/office/word/2010/wordprocessingGroup" xmlns:wpi="http://schemas.microsoft.com/office/word/2010/wordprocessingInk" xmlns:wne="http://schemas.microsoft.com/office/word/2006/wordml" xmlns:wps="http://schemas.microsoft.com/office/word/2010/wordprocessingShape" mc:Ignorable="w14 w15 w16se w16cid w16 w16cex w16sdtdh wp14">
+<w:ftr xmlns:wpc="http://schemas.microsoft.com/office/word/2010/wordprocessingCanvas" xmlns:cx="http://schemas.microsoft.com/office/drawing/2014/chartex" xmlns:cx1="http://schemas.microsoft.com/office/drawing/2015/9/8/chartex" xmlns:cx2="http://schemas.microsoft.com/office/drawing/2015/10/21/chartex" xmlns:cx3="http://schemas.microsoft.com/office/drawing/2016/5/9/chartex" xmlns:cx4="http://schemas.microsoft.com/office/drawing/2016/5/10/chartex" xmlns:cx5="http://schemas.microsoft.com/office/drawing/2016/5/11/chartex" xmlns:cx6="http://schemas.microsoft.com/office/drawing/2016/5/12/chartex" xmlns:cx7="http://schemas.microsoft.com/office/drawing/2016/5/13/chartex" xmlns:cx8="http://schemas.microsoft.com/office/drawing/2016/5/14/chartex" xmlns:mc="http://schemas.openxmlformats.org/markup-compatibility/2006" xmlns:aink="http://schemas.microsoft.com/office/drawing/2016/ink" xmlns:am3d="http://schemas.microsoft.com/office/drawing/2017/model3d" xmlns:o="urn:schemas-microsoft-com:office:office" xmlns:oel="http://schemas.microsoft.com/office/2019/extlst" xmlns:r="http://schemas.openxmlformats.org/officeDocument/2006/relationships" xmlns:m="http://schemas.openxmlformats.org/officeDocument/2006/math" xmlns:v="urn:schemas-microsoft-com:vml" xmlns:wp14="http://schemas.microsoft.com/office/word/2010/wordprocessingDrawing" xmlns:wp="http://schemas.openxmlformats.org/drawingml/2006/wordprocessingDrawing" xmlns:w10="urn:schemas-microsoft-com:office:word" xmlns:w="http://schemas.openxmlformats.org/wordprocessingml/2006/main" xmlns:w14="http://schemas.microsoft.com/office/word/2010/wordml" xmlns:w15="http://schemas.microsoft.com/office/word/2012/wordml" xmlns:w16cex="http://schemas.microsoft.com/office/word/2018/wordml/cex" xmlns:w16cid="http://schemas.microsoft.com/office/word/2016/wordml/cid" xmlns:w16="http://schemas.microsoft.com/office/word/2018/wordml" xmlns:w16du="http://schemas.microsoft.com/office/word/2023/wordml/word16du" xmlns:w16sdtdh="http://schemas.microsoft.com/office/word/2020/wordml/sdtdatahash" xmlns:w16se="http://schemas.microsoft.com/office/word/2015/wordml/symex" xmlns:wpg="http://schemas.microsoft.com/office/word/2010/wordprocessingGroup" xmlns:wpi="http://schemas.microsoft.com/office/word/2010/wordprocessingInk" xmlns:wne="http://schemas.microsoft.com/office/word/2006/wordml" xmlns:wps="http://schemas.microsoft.com/office/word/2010/wordprocessingShape" mc:Ignorable="w14 w15 w16se w16cid w16 w16cex w16sdtdh wp14">
   <w:p>
     <w:pPr>
       <w:pStyle w:val="Footer"/>
@@ -5142,7 +5353,7 @@
 </file>
 
 <file path=word/footer3.xml><?xml version="1.0" encoding="utf-8"?>
-<w:ftr xmlns:wpc="http://schemas.microsoft.com/office/word/2010/wordprocessingCanvas" xmlns:cx="http://schemas.microsoft.com/office/drawing/2014/chartex" xmlns:cx1="http://schemas.microsoft.com/office/drawing/2015/9/8/chartex" xmlns:cx2="http://schemas.microsoft.com/office/drawing/2015/10/21/chartex" xmlns:cx3="http://schemas.microsoft.com/office/drawing/2016/5/9/chartex" xmlns:cx4="http://schemas.microsoft.com/office/drawing/2016/5/10/chartex" xmlns:cx5="http://schemas.microsoft.com/office/drawing/2016/5/11/chartex" xmlns:cx6="http://schemas.microsoft.com/office/drawing/2016/5/12/chartex" xmlns:cx7="http://schemas.microsoft.com/office/drawing/2016/5/13/chartex" xmlns:cx8="http://schemas.microsoft.com/office/drawing/2016/5/14/chartex" xmlns:mc="http://schemas.openxmlformats.org/markup-compatibility/2006" xmlns:aink="http://schemas.microsoft.com/office/drawing/2016/ink" xmlns:am3d="http://schemas.microsoft.com/office/drawing/2017/model3d" xmlns:o="urn:schemas-microsoft-com:office:office" xmlns:oel="http://schemas.microsoft.com/office/2019/extlst" xmlns:r="http://schemas.openxmlformats.org/officeDocument/2006/relationships" xmlns:m="http://schemas.openxmlformats.org/officeDocument/2006/math" xmlns:v="urn:schemas-microsoft-com:vml" xmlns:wp14="http://schemas.microsoft.com/office/word/2010/wordprocessingDrawing" xmlns:wp="http://schemas.openxmlformats.org/drawingml/2006/wordprocessingDrawing" xmlns:w10="urn:schemas-microsoft-com:office:word" xmlns:w="http://schemas.openxmlformats.org/wordprocessingml/2006/main" xmlns:w14="http://schemas.microsoft.com/office/word/2010/wordml" xmlns:w15="http://schemas.microsoft.com/office/word/2012/wordml" xmlns:w16cex="http://schemas.microsoft.com/office/word/2018/wordml/cex" xmlns:w16cid="http://schemas.microsoft.com/office/word/2016/wordml/cid" xmlns:w16="http://schemas.microsoft.com/office/word/2018/wordml" xmlns:w16sdtdh="http://schemas.microsoft.com/office/word/2020/wordml/sdtdatahash" xmlns:w16se="http://schemas.microsoft.com/office/word/2015/wordml/symex" xmlns:wpg="http://schemas.microsoft.com/office/word/2010/wordprocessingGroup" xmlns:wpi="http://schemas.microsoft.com/office/word/2010/wordprocessingInk" xmlns:wne="http://schemas.microsoft.com/office/word/2006/wordml" xmlns:wps="http://schemas.microsoft.com/office/word/2010/wordprocessingShape" mc:Ignorable="w14 w15 w16se w16cid w16 w16cex w16sdtdh wp14">
+<w:ftr xmlns:wpc="http://schemas.microsoft.com/office/word/2010/wordprocessingCanvas" xmlns:cx="http://schemas.microsoft.com/office/drawing/2014/chartex" xmlns:cx1="http://schemas.microsoft.com/office/drawing/2015/9/8/chartex" xmlns:cx2="http://schemas.microsoft.com/office/drawing/2015/10/21/chartex" xmlns:cx3="http://schemas.microsoft.com/office/drawing/2016/5/9/chartex" xmlns:cx4="http://schemas.microsoft.com/office/drawing/2016/5/10/chartex" xmlns:cx5="http://schemas.microsoft.com/office/drawing/2016/5/11/chartex" xmlns:cx6="http://schemas.microsoft.com/office/drawing/2016/5/12/chartex" xmlns:cx7="http://schemas.microsoft.com/office/drawing/2016/5/13/chartex" xmlns:cx8="http://schemas.microsoft.com/office/drawing/2016/5/14/chartex" xmlns:mc="http://schemas.openxmlformats.org/markup-compatibility/2006" xmlns:aink="http://schemas.microsoft.com/office/drawing/2016/ink" xmlns:am3d="http://schemas.microsoft.com/office/drawing/2017/model3d" xmlns:o="urn:schemas-microsoft-com:office:office" xmlns:oel="http://schemas.microsoft.com/office/2019/extlst" xmlns:r="http://schemas.openxmlformats.org/officeDocument/2006/relationships" xmlns:m="http://schemas.openxmlformats.org/officeDocument/2006/math" xmlns:v="urn:schemas-microsoft-com:vml" xmlns:wp14="http://schemas.microsoft.com/office/word/2010/wordprocessingDrawing" xmlns:wp="http://schemas.openxmlformats.org/drawingml/2006/wordprocessingDrawing" xmlns:w10="urn:schemas-microsoft-com:office:word" xmlns:w="http://schemas.openxmlformats.org/wordprocessingml/2006/main" xmlns:w14="http://schemas.microsoft.com/office/word/2010/wordml" xmlns:w15="http://schemas.microsoft.com/office/word/2012/wordml" xmlns:w16cex="http://schemas.microsoft.com/office/word/2018/wordml/cex" xmlns:w16cid="http://schemas.microsoft.com/office/word/2016/wordml/cid" xmlns:w16="http://schemas.microsoft.com/office/word/2018/wordml" xmlns:w16du="http://schemas.microsoft.com/office/word/2023/wordml/word16du" xmlns:w16sdtdh="http://schemas.microsoft.com/office/word/2020/wordml/sdtdatahash" xmlns:w16se="http://schemas.microsoft.com/office/word/2015/wordml/symex" xmlns:wpg="http://schemas.microsoft.com/office/word/2010/wordprocessingGroup" xmlns:wpi="http://schemas.microsoft.com/office/word/2010/wordprocessingInk" xmlns:wne="http://schemas.microsoft.com/office/word/2006/wordml" xmlns:wps="http://schemas.microsoft.com/office/word/2010/wordprocessingShape" mc:Ignorable="w14 w15 w16se w16cid w16 w16cex w16sdtdh wp14">
   <w:p>
     <w:pPr>
       <w:pStyle w:val="Footer"/>
@@ -5152,7 +5363,7 @@
 </file>
 
 <file path=word/footnotes.xml><?xml version="1.0" encoding="utf-8"?>
-<w:footnotes xmlns:wpc="http://schemas.microsoft.com/office/word/2010/wordprocessingCanvas" xmlns:cx="http://schemas.microsoft.com/office/drawing/2014/chartex" xmlns:cx1="http://schemas.microsoft.com/office/drawing/2015/9/8/chartex" xmlns:cx2="http://schemas.microsoft.com/office/drawing/2015/10/21/chartex" xmlns:cx3="http://schemas.microsoft.com/office/drawing/2016/5/9/chartex" xmlns:cx4="http://schemas.microsoft.com/office/drawing/2016/5/10/chartex" xmlns:cx5="http://schemas.microsoft.com/office/drawing/2016/5/11/chartex" xmlns:cx6="http://schemas.microsoft.com/office/drawing/2016/5/12/chartex" xmlns:cx7="http://schemas.microsoft.com/office/drawing/2016/5/13/chartex" xmlns:cx8="http://schemas.microsoft.com/office/drawing/2016/5/14/chartex" xmlns:mc="http://schemas.openxmlformats.org/markup-compatibility/2006" xmlns:aink="http://schemas.microsoft.com/office/drawing/2016/ink" xmlns:am3d="http://schemas.microsoft.com/office/drawing/2017/model3d" xmlns:o="urn:schemas-microsoft-com:office:office" xmlns:oel="http://schemas.microsoft.com/office/2019/extlst" xmlns:r="http://schemas.openxmlformats.org/officeDocument/2006/relationships" xmlns:m="http://schemas.openxmlformats.org/officeDocument/2006/math" xmlns:v="urn:schemas-microsoft-com:vml" xmlns:wp14="http://schemas.microsoft.com/office/word/2010/wordprocessingDrawing" xmlns:wp="http://schemas.openxmlformats.org/drawingml/2006/wordprocessingDrawing" xmlns:w10="urn:schemas-microsoft-com:office:word" xmlns:w="http://schemas.openxmlformats.org/wordprocessingml/2006/main" xmlns:w14="http://schemas.microsoft.com/office/word/2010/wordml" xmlns:w15="http://schemas.microsoft.com/office/word/2012/wordml" xmlns:w16cex="http://schemas.microsoft.com/office/word/2018/wordml/cex" xmlns:w16cid="http://schemas.microsoft.com/office/word/2016/wordml/cid" xmlns:w16="http://schemas.microsoft.com/office/word/2018/wordml" xmlns:w16sdtdh="http://schemas.microsoft.com/office/word/2020/wordml/sdtdatahash" xmlns:w16se="http://schemas.microsoft.com/office/word/2015/wordml/symex" xmlns:wpg="http://schemas.microsoft.com/office/word/2010/wordprocessingGroup" xmlns:wpi="http://schemas.microsoft.com/office/word/2010/wordprocessingInk" xmlns:wne="http://schemas.microsoft.com/office/word/2006/wordml" xmlns:wps="http://schemas.microsoft.com/office/word/2010/wordprocessingShape" mc:Ignorable="w14 w15 w16se w16cid w16 w16cex w16sdtdh wp14">
+<w:footnotes xmlns:wpc="http://schemas.microsoft.com/office/word/2010/wordprocessingCanvas" xmlns:cx="http://schemas.microsoft.com/office/drawing/2014/chartex" xmlns:cx1="http://schemas.microsoft.com/office/drawing/2015/9/8/chartex" xmlns:cx2="http://schemas.microsoft.com/office/drawing/2015/10/21/chartex" xmlns:cx3="http://schemas.microsoft.com/office/drawing/2016/5/9/chartex" xmlns:cx4="http://schemas.microsoft.com/office/drawing/2016/5/10/chartex" xmlns:cx5="http://schemas.microsoft.com/office/drawing/2016/5/11/chartex" xmlns:cx6="http://schemas.microsoft.com/office/drawing/2016/5/12/chartex" xmlns:cx7="http://schemas.microsoft.com/office/drawing/2016/5/13/chartex" xmlns:cx8="http://schemas.microsoft.com/office/drawing/2016/5/14/chartex" xmlns:mc="http://schemas.openxmlformats.org/markup-compatibility/2006" xmlns:aink="http://schemas.microsoft.com/office/drawing/2016/ink" xmlns:am3d="http://schemas.microsoft.com/office/drawing/2017/model3d" xmlns:o="urn:schemas-microsoft-com:office:office" xmlns:oel="http://schemas.microsoft.com/office/2019/extlst" xmlns:r="http://schemas.openxmlformats.org/officeDocument/2006/relationships" xmlns:m="http://schemas.openxmlformats.org/officeDocument/2006/math" xmlns:v="urn:schemas-microsoft-com:vml" xmlns:wp14="http://schemas.microsoft.com/office/word/2010/wordprocessingDrawing" xmlns:wp="http://schemas.openxmlformats.org/drawingml/2006/wordprocessingDrawing" xmlns:w10="urn:schemas-microsoft-com:office:word" xmlns:w="http://schemas.openxmlformats.org/wordprocessingml/2006/main" xmlns:w14="http://schemas.microsoft.com/office/word/2010/wordml" xmlns:w15="http://schemas.microsoft.com/office/word/2012/wordml" xmlns:w16cex="http://schemas.microsoft.com/office/word/2018/wordml/cex" xmlns:w16cid="http://schemas.microsoft.com/office/word/2016/wordml/cid" xmlns:w16="http://schemas.microsoft.com/office/word/2018/wordml" xmlns:w16du="http://schemas.microsoft.com/office/word/2023/wordml/word16du" xmlns:w16sdtdh="http://schemas.microsoft.com/office/word/2020/wordml/sdtdatahash" xmlns:w16se="http://schemas.microsoft.com/office/word/2015/wordml/symex" xmlns:wpg="http://schemas.microsoft.com/office/word/2010/wordprocessingGroup" xmlns:wpi="http://schemas.microsoft.com/office/word/2010/wordprocessingInk" xmlns:wne="http://schemas.microsoft.com/office/word/2006/wordml" xmlns:wps="http://schemas.microsoft.com/office/word/2010/wordprocessingShape" mc:Ignorable="w14 w15 w16se w16cid w16 w16cex w16sdtdh wp14">
   <w:footnote w:type="separator" w:id="-1">
     <w:p>
       <w:r>
@@ -5171,7 +5382,7 @@
 </file>
 
 <file path=word/header1.xml><?xml version="1.0" encoding="utf-8"?>
-<w:hdr xmlns:wpc="http://schemas.microsoft.com/office/word/2010/wordprocessingCanvas" xmlns:cx="http://schemas.microsoft.com/office/drawing/2014/chartex" xmlns:cx1="http://schemas.microsoft.com/office/drawing/2015/9/8/chartex" xmlns:cx2="http://schemas.microsoft.com/office/drawing/2015/10/21/chartex" xmlns:cx3="http://schemas.microsoft.com/office/drawing/2016/5/9/chartex" xmlns:cx4="http://schemas.microsoft.com/office/drawing/2016/5/10/chartex" xmlns:cx5="http://schemas.microsoft.com/office/drawing/2016/5/11/chartex" xmlns:cx6="http://schemas.microsoft.com/office/drawing/2016/5/12/chartex" xmlns:cx7="http://schemas.microsoft.com/office/drawing/2016/5/13/chartex" xmlns:cx8="http://schemas.microsoft.com/office/drawing/2016/5/14/chartex" xmlns:mc="http://schemas.openxmlformats.org/markup-compatibility/2006" xmlns:aink="http://schemas.microsoft.com/office/drawing/2016/ink" xmlns:am3d="http://schemas.microsoft.com/office/drawing/2017/model3d" xmlns:o="urn:schemas-microsoft-com:office:office" xmlns:oel="http://schemas.microsoft.com/office/2019/extlst" xmlns:r="http://schemas.openxmlformats.org/officeDocument/2006/relationships" xmlns:m="http://schemas.openxmlformats.org/officeDocument/2006/math" xmlns:v="urn:schemas-microsoft-com:vml" xmlns:wp14="http://schemas.microsoft.com/office/word/2010/wordprocessingDrawing" xmlns:wp="http://schemas.openxmlformats.org/drawingml/2006/wordprocessingDrawing" xmlns:w10="urn:schemas-microsoft-com:office:word" xmlns:w="http://schemas.openxmlformats.org/wordprocessingml/2006/main" xmlns:w14="http://schemas.microsoft.com/office/word/2010/wordml" xmlns:w15="http://schemas.microsoft.com/office/word/2012/wordml" xmlns:w16cex="http://schemas.microsoft.com/office/word/2018/wordml/cex" xmlns:w16cid="http://schemas.microsoft.com/office/word/2016/wordml/cid" xmlns:w16="http://schemas.microsoft.com/office/word/2018/wordml" xmlns:w16sdtdh="http://schemas.microsoft.com/office/word/2020/wordml/sdtdatahash" xmlns:w16se="http://schemas.microsoft.com/office/word/2015/wordml/symex" xmlns:wpg="http://schemas.microsoft.com/office/word/2010/wordprocessingGroup" xmlns:wpi="http://schemas.microsoft.com/office/word/2010/wordprocessingInk" xmlns:wne="http://schemas.microsoft.com/office/word/2006/wordml" xmlns:wps="http://schemas.microsoft.com/office/word/2010/wordprocessingShape" mc:Ignorable="w14 w15 w16se w16cid w16 w16cex w16sdtdh wp14">
+<w:hdr xmlns:wpc="http://schemas.microsoft.com/office/word/2010/wordprocessingCanvas" xmlns:cx="http://schemas.microsoft.com/office/drawing/2014/chartex" xmlns:cx1="http://schemas.microsoft.com/office/drawing/2015/9/8/chartex" xmlns:cx2="http://schemas.microsoft.com/office/drawing/2015/10/21/chartex" xmlns:cx3="http://schemas.microsoft.com/office/drawing/2016/5/9/chartex" xmlns:cx4="http://schemas.microsoft.com/office/drawing/2016/5/10/chartex" xmlns:cx5="http://schemas.microsoft.com/office/drawing/2016/5/11/chartex" xmlns:cx6="http://schemas.microsoft.com/office/drawing/2016/5/12/chartex" xmlns:cx7="http://schemas.microsoft.com/office/drawing/2016/5/13/chartex" xmlns:cx8="http://schemas.microsoft.com/office/drawing/2016/5/14/chartex" xmlns:mc="http://schemas.openxmlformats.org/markup-compatibility/2006" xmlns:aink="http://schemas.microsoft.com/office/drawing/2016/ink" xmlns:am3d="http://schemas.microsoft.com/office/drawing/2017/model3d" xmlns:o="urn:schemas-microsoft-com:office:office" xmlns:oel="http://schemas.microsoft.com/office/2019/extlst" xmlns:r="http://schemas.openxmlformats.org/officeDocument/2006/relationships" xmlns:m="http://schemas.openxmlformats.org/officeDocument/2006/math" xmlns:v="urn:schemas-microsoft-com:vml" xmlns:wp14="http://schemas.microsoft.com/office/word/2010/wordprocessingDrawing" xmlns:wp="http://schemas.openxmlformats.org/drawingml/2006/wordprocessingDrawing" xmlns:w10="urn:schemas-microsoft-com:office:word" xmlns:w="http://schemas.openxmlformats.org/wordprocessingml/2006/main" xmlns:w14="http://schemas.microsoft.com/office/word/2010/wordml" xmlns:w15="http://schemas.microsoft.com/office/word/2012/wordml" xmlns:w16cex="http://schemas.microsoft.com/office/word/2018/wordml/cex" xmlns:w16cid="http://schemas.microsoft.com/office/word/2016/wordml/cid" xmlns:w16="http://schemas.microsoft.com/office/word/2018/wordml" xmlns:w16du="http://schemas.microsoft.com/office/word/2023/wordml/word16du" xmlns:w16sdtdh="http://schemas.microsoft.com/office/word/2020/wordml/sdtdatahash" xmlns:w16se="http://schemas.microsoft.com/office/word/2015/wordml/symex" xmlns:wpg="http://schemas.microsoft.com/office/word/2010/wordprocessingGroup" xmlns:wpi="http://schemas.microsoft.com/office/word/2010/wordprocessingInk" xmlns:wne="http://schemas.microsoft.com/office/word/2006/wordml" xmlns:wps="http://schemas.microsoft.com/office/word/2010/wordprocessingShape" mc:Ignorable="w14 w15 w16se w16cid w16 w16cex w16sdtdh wp14">
   <w:p>
     <w:pPr>
       <w:pStyle w:val="Header"/>
@@ -5181,7 +5392,7 @@
 </file>
 
 <file path=word/header2.xml><?xml version="1.0" encoding="utf-8"?>
-<w:hdr xmlns:wpc="http://schemas.microsoft.com/office/word/2010/wordprocessingCanvas" xmlns:cx="http://schemas.microsoft.com/office/drawing/2014/chartex" xmlns:cx1="http://schemas.microsoft.com/office/drawing/2015/9/8/chartex" xmlns:cx2="http://schemas.microsoft.com/office/drawing/2015/10/21/chartex" xmlns:cx3="http://schemas.microsoft.com/office/drawing/2016/5/9/chartex" xmlns:cx4="http://schemas.microsoft.com/office/drawing/2016/5/10/chartex" xmlns:cx5="http://schemas.microsoft.com/office/drawing/2016/5/11/chartex" xmlns:cx6="http://schemas.microsoft.com/office/drawing/2016/5/12/chartex" xmlns:cx7="http://schemas.microsoft.com/office/drawing/2016/5/13/chartex" xmlns:cx8="http://schemas.microsoft.com/office/drawing/2016/5/14/chartex" xmlns:mc="http://schemas.openxmlformats.org/markup-compatibility/2006" xmlns:aink="http://schemas.microsoft.com/office/drawing/2016/ink" xmlns:am3d="http://schemas.microsoft.com/office/drawing/2017/model3d" xmlns:o="urn:schemas-microsoft-com:office:office" xmlns:oel="http://schemas.microsoft.com/office/2019/extlst" xmlns:r="http://schemas.openxmlformats.org/officeDocument/2006/relationships" xmlns:m="http://schemas.openxmlformats.org/officeDocument/2006/math" xmlns:v="urn:schemas-microsoft-com:vml" xmlns:wp14="http://schemas.microsoft.com/office/word/2010/wordprocessingDrawing" xmlns:wp="http://schemas.openxmlformats.org/drawingml/2006/wordprocessingDrawing" xmlns:w10="urn:schemas-microsoft-com:office:word" xmlns:w="http://schemas.openxmlformats.org/wordprocessingml/2006/main" xmlns:w14="http://schemas.microsoft.com/office/word/2010/wordml" xmlns:w15="http://schemas.microsoft.com/office/word/2012/wordml" xmlns:w16cex="http://schemas.microsoft.com/office/word/2018/wordml/cex" xmlns:w16cid="http://schemas.microsoft.com/office/word/2016/wordml/cid" xmlns:w16="http://schemas.microsoft.com/office/word/2018/wordml" xmlns:w16sdtdh="http://schemas.microsoft.com/office/word/2020/wordml/sdtdatahash" xmlns:w16se="http://schemas.microsoft.com/office/word/2015/wordml/symex" xmlns:wpg="http://schemas.microsoft.com/office/word/2010/wordprocessingGroup" xmlns:wpi="http://schemas.microsoft.com/office/word/2010/wordprocessingInk" xmlns:wne="http://schemas.microsoft.com/office/word/2006/wordml" xmlns:wps="http://schemas.microsoft.com/office/word/2010/wordprocessingShape" mc:Ignorable="w14 w15 w16se w16cid w16 w16cex w16sdtdh wp14">
+<w:hdr xmlns:wpc="http://schemas.microsoft.com/office/word/2010/wordprocessingCanvas" xmlns:cx="http://schemas.microsoft.com/office/drawing/2014/chartex" xmlns:cx1="http://schemas.microsoft.com/office/drawing/2015/9/8/chartex" xmlns:cx2="http://schemas.microsoft.com/office/drawing/2015/10/21/chartex" xmlns:cx3="http://schemas.microsoft.com/office/drawing/2016/5/9/chartex" xmlns:cx4="http://schemas.microsoft.com/office/drawing/2016/5/10/chartex" xmlns:cx5="http://schemas.microsoft.com/office/drawing/2016/5/11/chartex" xmlns:cx6="http://schemas.microsoft.com/office/drawing/2016/5/12/chartex" xmlns:cx7="http://schemas.microsoft.com/office/drawing/2016/5/13/chartex" xmlns:cx8="http://schemas.microsoft.com/office/drawing/2016/5/14/chartex" xmlns:mc="http://schemas.openxmlformats.org/markup-compatibility/2006" xmlns:aink="http://schemas.microsoft.com/office/drawing/2016/ink" xmlns:am3d="http://schemas.microsoft.com/office/drawing/2017/model3d" xmlns:o="urn:schemas-microsoft-com:office:office" xmlns:oel="http://schemas.microsoft.com/office/2019/extlst" xmlns:r="http://schemas.openxmlformats.org/officeDocument/2006/relationships" xmlns:m="http://schemas.openxmlformats.org/officeDocument/2006/math" xmlns:v="urn:schemas-microsoft-com:vml" xmlns:wp14="http://schemas.microsoft.com/office/word/2010/wordprocessingDrawing" xmlns:wp="http://schemas.openxmlformats.org/drawingml/2006/wordprocessingDrawing" xmlns:w10="urn:schemas-microsoft-com:office:word" xmlns:w="http://schemas.openxmlformats.org/wordprocessingml/2006/main" xmlns:w14="http://schemas.microsoft.com/office/word/2010/wordml" xmlns:w15="http://schemas.microsoft.com/office/word/2012/wordml" xmlns:w16cex="http://schemas.microsoft.com/office/word/2018/wordml/cex" xmlns:w16cid="http://schemas.microsoft.com/office/word/2016/wordml/cid" xmlns:w16="http://schemas.microsoft.com/office/word/2018/wordml" xmlns:w16du="http://schemas.microsoft.com/office/word/2023/wordml/word16du" xmlns:w16sdtdh="http://schemas.microsoft.com/office/word/2020/wordml/sdtdatahash" xmlns:w16se="http://schemas.microsoft.com/office/word/2015/wordml/symex" xmlns:wpg="http://schemas.microsoft.com/office/word/2010/wordprocessingGroup" xmlns:wpi="http://schemas.microsoft.com/office/word/2010/wordprocessingInk" xmlns:wne="http://schemas.microsoft.com/office/word/2006/wordml" xmlns:wps="http://schemas.microsoft.com/office/word/2010/wordprocessingShape" mc:Ignorable="w14 w15 w16se w16cid w16 w16cex w16sdtdh wp14">
   <w:tbl>
     <w:tblPr>
       <w:tblStyle w:val="TableGrid"/>
@@ -5353,7 +5564,7 @@
 </file>
 
 <file path=word/header3.xml><?xml version="1.0" encoding="utf-8"?>
-<w:hdr xmlns:wpc="http://schemas.microsoft.com/office/word/2010/wordprocessingCanvas" xmlns:cx="http://schemas.microsoft.com/office/drawing/2014/chartex" xmlns:cx1="http://schemas.microsoft.com/office/drawing/2015/9/8/chartex" xmlns:cx2="http://schemas.microsoft.com/office/drawing/2015/10/21/chartex" xmlns:cx3="http://schemas.microsoft.com/office/drawing/2016/5/9/chartex" xmlns:cx4="http://schemas.microsoft.com/office/drawing/2016/5/10/chartex" xmlns:cx5="http://schemas.microsoft.com/office/drawing/2016/5/11/chartex" xmlns:cx6="http://schemas.microsoft.com/office/drawing/2016/5/12/chartex" xmlns:cx7="http://schemas.microsoft.com/office/drawing/2016/5/13/chartex" xmlns:cx8="http://schemas.microsoft.com/office/drawing/2016/5/14/chartex" xmlns:mc="http://schemas.openxmlformats.org/markup-compatibility/2006" xmlns:aink="http://schemas.microsoft.com/office/drawing/2016/ink" xmlns:am3d="http://schemas.microsoft.com/office/drawing/2017/model3d" xmlns:o="urn:schemas-microsoft-com:office:office" xmlns:oel="http://schemas.microsoft.com/office/2019/extlst" xmlns:r="http://schemas.openxmlformats.org/officeDocument/2006/relationships" xmlns:m="http://schemas.openxmlformats.org/officeDocument/2006/math" xmlns:v="urn:schemas-microsoft-com:vml" xmlns:wp14="http://schemas.microsoft.com/office/word/2010/wordprocessingDrawing" xmlns:wp="http://schemas.openxmlformats.org/drawingml/2006/wordprocessingDrawing" xmlns:w10="urn:schemas-microsoft-com:office:word" xmlns:w="http://schemas.openxmlformats.org/wordprocessingml/2006/main" xmlns:w14="http://schemas.microsoft.com/office/word/2010/wordml" xmlns:w15="http://schemas.microsoft.com/office/word/2012/wordml" xmlns:w16cex="http://schemas.microsoft.com/office/word/2018/wordml/cex" xmlns:w16cid="http://schemas.microsoft.com/office/word/2016/wordml/cid" xmlns:w16="http://schemas.microsoft.com/office/word/2018/wordml" xmlns:w16sdtdh="http://schemas.microsoft.com/office/word/2020/wordml/sdtdatahash" xmlns:w16se="http://schemas.microsoft.com/office/word/2015/wordml/symex" xmlns:wpg="http://schemas.microsoft.com/office/word/2010/wordprocessingGroup" xmlns:wpi="http://schemas.microsoft.com/office/word/2010/wordprocessingInk" xmlns:wne="http://schemas.microsoft.com/office/word/2006/wordml" xmlns:wps="http://schemas.microsoft.com/office/word/2010/wordprocessingShape" mc:Ignorable="w14 w15 w16se w16cid w16 w16cex w16sdtdh wp14">
+<w:hdr xmlns:wpc="http://schemas.microsoft.com/office/word/2010/wordprocessingCanvas" xmlns:cx="http://schemas.microsoft.com/office/drawing/2014/chartex" xmlns:cx1="http://schemas.microsoft.com/office/drawing/2015/9/8/chartex" xmlns:cx2="http://schemas.microsoft.com/office/drawing/2015/10/21/chartex" xmlns:cx3="http://schemas.microsoft.com/office/drawing/2016/5/9/chartex" xmlns:cx4="http://schemas.microsoft.com/office/drawing/2016/5/10/chartex" xmlns:cx5="http://schemas.microsoft.com/office/drawing/2016/5/11/chartex" xmlns:cx6="http://schemas.microsoft.com/office/drawing/2016/5/12/chartex" xmlns:cx7="http://schemas.microsoft.com/office/drawing/2016/5/13/chartex" xmlns:cx8="http://schemas.microsoft.com/office/drawing/2016/5/14/chartex" xmlns:mc="http://schemas.openxmlformats.org/markup-compatibility/2006" xmlns:aink="http://schemas.microsoft.com/office/drawing/2016/ink" xmlns:am3d="http://schemas.microsoft.com/office/drawing/2017/model3d" xmlns:o="urn:schemas-microsoft-com:office:office" xmlns:oel="http://schemas.microsoft.com/office/2019/extlst" xmlns:r="http://schemas.openxmlformats.org/officeDocument/2006/relationships" xmlns:m="http://schemas.openxmlformats.org/officeDocument/2006/math" xmlns:v="urn:schemas-microsoft-com:vml" xmlns:wp14="http://schemas.microsoft.com/office/word/2010/wordprocessingDrawing" xmlns:wp="http://schemas.openxmlformats.org/drawingml/2006/wordprocessingDrawing" xmlns:w10="urn:schemas-microsoft-com:office:word" xmlns:w="http://schemas.openxmlformats.org/wordprocessingml/2006/main" xmlns:w14="http://schemas.microsoft.com/office/word/2010/wordml" xmlns:w15="http://schemas.microsoft.com/office/word/2012/wordml" xmlns:w16cex="http://schemas.microsoft.com/office/word/2018/wordml/cex" xmlns:w16cid="http://schemas.microsoft.com/office/word/2016/wordml/cid" xmlns:w16="http://schemas.microsoft.com/office/word/2018/wordml" xmlns:w16du="http://schemas.microsoft.com/office/word/2023/wordml/word16du" xmlns:w16sdtdh="http://schemas.microsoft.com/office/word/2020/wordml/sdtdatahash" xmlns:w16se="http://schemas.microsoft.com/office/word/2015/wordml/symex" xmlns:wpg="http://schemas.microsoft.com/office/word/2010/wordprocessingGroup" xmlns:wpi="http://schemas.microsoft.com/office/word/2010/wordprocessingInk" xmlns:wne="http://schemas.microsoft.com/office/word/2006/wordml" xmlns:wps="http://schemas.microsoft.com/office/word/2010/wordprocessingShape" mc:Ignorable="w14 w15 w16se w16cid w16 w16cex w16sdtdh wp14">
   <w:p>
     <w:pPr>
       <w:pStyle w:val="Header"/>
@@ -5363,7 +5574,7 @@
 </file>
 
 <file path=word/numbering.xml><?xml version="1.0" encoding="utf-8"?>
-<w:numbering xmlns:wpc="http://schemas.microsoft.com/office/word/2010/wordprocessingCanvas" xmlns:cx="http://schemas.microsoft.com/office/drawing/2014/chartex" xmlns:cx1="http://schemas.microsoft.com/office/drawing/2015/9/8/chartex" xmlns:cx2="http://schemas.microsoft.com/office/drawing/2015/10/21/chartex" xmlns:cx3="http://schemas.microsoft.com/office/drawing/2016/5/9/chartex" xmlns:cx4="http://schemas.microsoft.com/office/drawing/2016/5/10/chartex" xmlns:cx5="http://schemas.microsoft.com/office/drawing/2016/5/11/chartex" xmlns:cx6="http://schemas.microsoft.com/office/drawing/2016/5/12/chartex" xmlns:cx7="http://schemas.microsoft.com/office/drawing/2016/5/13/chartex" xmlns:cx8="http://schemas.microsoft.com/office/drawing/2016/5/14/chartex" xmlns:mc="http://schemas.openxmlformats.org/markup-compatibility/2006" xmlns:aink="http://schemas.microsoft.com/office/drawing/2016/ink" xmlns:am3d="http://schemas.microsoft.com/office/drawing/2017/model3d" xmlns:o="urn:schemas-microsoft-com:office:office" xmlns:oel="http://schemas.microsoft.com/office/2019/extlst" xmlns:r="http://schemas.openxmlformats.org/officeDocument/2006/relationships" xmlns:m="http://schemas.openxmlformats.org/officeDocument/2006/math" xmlns:v="urn:schemas-microsoft-com:vml" xmlns:wp14="http://schemas.microsoft.com/office/word/2010/wordprocessingDrawing" xmlns:wp="http://schemas.openxmlformats.org/drawingml/2006/wordprocessingDrawing" xmlns:w10="urn:schemas-microsoft-com:office:word" xmlns:w="http://schemas.openxmlformats.org/wordprocessingml/2006/main" xmlns:w14="http://schemas.microsoft.com/office/word/2010/wordml" xmlns:w15="http://schemas.microsoft.com/office/word/2012/wordml" xmlns:w16cex="http://schemas.microsoft.com/office/word/2018/wordml/cex" xmlns:w16cid="http://schemas.microsoft.com/office/word/2016/wordml/cid" xmlns:w16="http://schemas.microsoft.com/office/word/2018/wordml" xmlns:w16sdtdh="http://schemas.microsoft.com/office/word/2020/wordml/sdtdatahash" xmlns:w16se="http://schemas.microsoft.com/office/word/2015/wordml/symex" xmlns:wpg="http://schemas.microsoft.com/office/word/2010/wordprocessingGroup" xmlns:wpi="http://schemas.microsoft.com/office/word/2010/wordprocessingInk" xmlns:wne="http://schemas.microsoft.com/office/word/2006/wordml" xmlns:wps="http://schemas.microsoft.com/office/word/2010/wordprocessingShape" mc:Ignorable="w14 w15 w16se w16cid w16 w16cex w16sdtdh wp14">
+<w:numbering xmlns:wpc="http://schemas.microsoft.com/office/word/2010/wordprocessingCanvas" xmlns:cx="http://schemas.microsoft.com/office/drawing/2014/chartex" xmlns:cx1="http://schemas.microsoft.com/office/drawing/2015/9/8/chartex" xmlns:cx2="http://schemas.microsoft.com/office/drawing/2015/10/21/chartex" xmlns:cx3="http://schemas.microsoft.com/office/drawing/2016/5/9/chartex" xmlns:cx4="http://schemas.microsoft.com/office/drawing/2016/5/10/chartex" xmlns:cx5="http://schemas.microsoft.com/office/drawing/2016/5/11/chartex" xmlns:cx6="http://schemas.microsoft.com/office/drawing/2016/5/12/chartex" xmlns:cx7="http://schemas.microsoft.com/office/drawing/2016/5/13/chartex" xmlns:cx8="http://schemas.microsoft.com/office/drawing/2016/5/14/chartex" xmlns:mc="http://schemas.openxmlformats.org/markup-compatibility/2006" xmlns:aink="http://schemas.microsoft.com/office/drawing/2016/ink" xmlns:am3d="http://schemas.microsoft.com/office/drawing/2017/model3d" xmlns:o="urn:schemas-microsoft-com:office:office" xmlns:oel="http://schemas.microsoft.com/office/2019/extlst" xmlns:r="http://schemas.openxmlformats.org/officeDocument/2006/relationships" xmlns:m="http://schemas.openxmlformats.org/officeDocument/2006/math" xmlns:v="urn:schemas-microsoft-com:vml" xmlns:wp14="http://schemas.microsoft.com/office/word/2010/wordprocessingDrawing" xmlns:wp="http://schemas.openxmlformats.org/drawingml/2006/wordprocessingDrawing" xmlns:w10="urn:schemas-microsoft-com:office:word" xmlns:w="http://schemas.openxmlformats.org/wordprocessingml/2006/main" xmlns:w14="http://schemas.microsoft.com/office/word/2010/wordml" xmlns:w15="http://schemas.microsoft.com/office/word/2012/wordml" xmlns:w16cex="http://schemas.microsoft.com/office/word/2018/wordml/cex" xmlns:w16cid="http://schemas.microsoft.com/office/word/2016/wordml/cid" xmlns:w16="http://schemas.microsoft.com/office/word/2018/wordml" xmlns:w16du="http://schemas.microsoft.com/office/word/2023/wordml/word16du" xmlns:w16sdtdh="http://schemas.microsoft.com/office/word/2020/wordml/sdtdatahash" xmlns:w16se="http://schemas.microsoft.com/office/word/2015/wordml/symex" xmlns:wpg="http://schemas.microsoft.com/office/word/2010/wordprocessingGroup" xmlns:wpi="http://schemas.microsoft.com/office/word/2010/wordprocessingInk" xmlns:wne="http://schemas.microsoft.com/office/word/2006/wordml" xmlns:wps="http://schemas.microsoft.com/office/word/2010/wordprocessingShape" mc:Ignorable="w14 w15 w16se w16cid w16 w16cex w16sdtdh wp14">
   <w:abstractNum w:abstractNumId="0" w15:restartNumberingAfterBreak="0">
     <w:nsid w:val="1E611500"/>
     <w:multiLevelType w:val="hybridMultilevel"/>
